--- a/Welcome Aboard.docx
+++ b/Welcome Aboard.docx
@@ -5,8 +5,14 @@
     <w:p>
       <w:pPr>
         <w:pStyle w:val="Titre"/>
-      </w:pPr>
-      <w:r>
+        <w:rPr>
+          <w:lang w:val="en-US"/>
+        </w:rPr>
+      </w:pPr>
+      <w:r>
+        <w:rPr>
+          <w:lang w:val="en-US"/>
+        </w:rPr>
         <w:t>Welcome Aboard : Project HK</w:t>
       </w:r>
     </w:p>
@@ -42,7 +48,7 @@
           <w:lang w:val="en-US"/>
         </w:rPr>
       </w:pPr>
-      <w:hyperlink r:id="rId6" w:history="1">
+      <w:hyperlink r:id="rId6" w:anchor="Getting_started" w:history="1">
         <w:r>
           <w:rPr>
             <w:rStyle w:val="Lienhypertexte"/>
@@ -71,17 +77,7 @@
       </w:hyperlink>
     </w:p>
     <w:p>
-      <w:pPr>
-        <w:rPr>
-          <w:lang w:val="en-US"/>
-        </w:rPr>
-      </w:pPr>
-      <w:bookmarkStart w:id="0" w:name="_GoBack"/>
-      <w:bookmarkEnd w:id="0"/>
-      <w:r>
-        <w:rPr>
-          <w:lang w:val="en-US"/>
-        </w:rPr>
+      <w:r>
         <w:t>Début du projet: 09/10/14</w:t>
       </w:r>
     </w:p>
@@ -639,6 +635,555 @@
         </w:rPr>
       </w:pPr>
     </w:p>
+    <w:p>
+      <w:r>
+        <w:t>new Game()</w:t>
+      </w:r>
+      <w:r>
+        <w:t>:</w:t>
+      </w:r>
+    </w:p>
+    <w:p>
+      <w:pPr>
+        <w:pStyle w:val="Paragraphedeliste"/>
+        <w:numPr>
+          <w:ilvl w:val="0"/>
+          <w:numId w:val="11"/>
+        </w:numPr>
+      </w:pPr>
+      <w:r>
+        <w:t>Choisit 4 persos aléatoires</w:t>
+      </w:r>
+    </w:p>
+    <w:p>
+      <w:pPr>
+        <w:pStyle w:val="Paragraphedeliste"/>
+        <w:numPr>
+          <w:ilvl w:val="0"/>
+          <w:numId w:val="11"/>
+        </w:numPr>
+      </w:pPr>
+      <w:r>
+        <w:t>Restaure les flags des persos</w:t>
+      </w:r>
+    </w:p>
+    <w:p>
+      <w:pPr>
+        <w:pStyle w:val="Paragraphedeliste"/>
+        <w:numPr>
+          <w:ilvl w:val="0"/>
+          <w:numId w:val="11"/>
+        </w:numPr>
+      </w:pPr>
+      <w:r>
+        <w:t>Ouvre une fenêtre</w:t>
+      </w:r>
+    </w:p>
+    <w:p>
+      <w:r>
+        <w:t>Gameloop :</w:t>
+      </w:r>
+    </w:p>
+    <w:p>
+      <w:pPr>
+        <w:pStyle w:val="Paragraphedeliste"/>
+        <w:numPr>
+          <w:ilvl w:val="0"/>
+          <w:numId w:val="10"/>
+        </w:numPr>
+      </w:pPr>
+      <w:r>
+        <w:t>Update le display</w:t>
+      </w:r>
+    </w:p>
+    <w:p>
+      <w:pPr>
+        <w:pStyle w:val="Paragraphedeliste"/>
+        <w:numPr>
+          <w:ilvl w:val="0"/>
+          <w:numId w:val="10"/>
+        </w:numPr>
+      </w:pPr>
+      <w:r>
+        <w:t>Note le nombre de ticks avant la nuit</w:t>
+      </w:r>
+    </w:p>
+    <w:p>
+      <w:pPr>
+        <w:pStyle w:val="Paragraphedeliste"/>
+        <w:numPr>
+          <w:ilvl w:val="0"/>
+          <w:numId w:val="10"/>
+        </w:numPr>
+      </w:pPr>
+      <w:r>
+        <w:t>Break et reset à la nuit</w:t>
+      </w:r>
+    </w:p>
+    <w:p>
+      <w:r>
+        <w:t>Calcul de la nuit :</w:t>
+      </w:r>
+    </w:p>
+    <w:p>
+      <w:pPr>
+        <w:pStyle w:val="Paragraphedeliste"/>
+        <w:numPr>
+          <w:ilvl w:val="0"/>
+          <w:numId w:val="9"/>
+        </w:numPr>
+      </w:pPr>
+      <w:r>
+        <w:t>Stats défense</w:t>
+      </w:r>
+    </w:p>
+    <w:p>
+      <w:pPr>
+        <w:pStyle w:val="Paragraphedeliste"/>
+        <w:numPr>
+          <w:ilvl w:val="0"/>
+          <w:numId w:val="9"/>
+        </w:numPr>
+      </w:pPr>
+      <w:r>
+        <w:t>Persos en garde ?</w:t>
+      </w:r>
+    </w:p>
+    <w:p>
+      <w:pPr>
+        <w:pStyle w:val="Paragraphedeliste"/>
+        <w:numPr>
+          <w:ilvl w:val="0"/>
+          <w:numId w:val="9"/>
+        </w:numPr>
+      </w:pPr>
+      <w:r>
+        <w:t>Fading noir avec son</w:t>
+      </w:r>
+    </w:p>
+    <w:p>
+      <w:r>
+        <w:br w:type="page"/>
+      </w:r>
+    </w:p>
+    <w:p>
+      <w:pPr>
+        <w:pStyle w:val="Sansinterligne"/>
+      </w:pPr>
+      <w:r>
+        <w:lastRenderedPageBreak/>
+        <w:t>Personnages :</w:t>
+      </w:r>
+    </w:p>
+    <w:p>
+      <w:pPr>
+        <w:pStyle w:val="Paragraphedeliste"/>
+        <w:numPr>
+          <w:ilvl w:val="0"/>
+          <w:numId w:val="12"/>
+        </w:numPr>
+      </w:pPr>
+      <w:r>
+        <w:t>Parser un fichier texte</w:t>
+      </w:r>
+      <w:r>
+        <w:t xml:space="preserve"> contenant les dialogues ?</w:t>
+      </w:r>
+    </w:p>
+    <w:p>
+      <w:pPr>
+        <w:pStyle w:val="Paragraphedeliste"/>
+        <w:numPr>
+          <w:ilvl w:val="0"/>
+          <w:numId w:val="12"/>
+        </w:numPr>
+      </w:pPr>
+      <w:r>
+        <w:t>Stats des persos</w:t>
+      </w:r>
+      <w:r>
+        <w:t> :</w:t>
+      </w:r>
+    </w:p>
+    <w:p>
+      <w:pPr>
+        <w:pStyle w:val="Paragraphedeliste"/>
+        <w:numPr>
+          <w:ilvl w:val="1"/>
+          <w:numId w:val="12"/>
+        </w:numPr>
+        <w:rPr>
+          <w:lang w:val="en-US"/>
+        </w:rPr>
+      </w:pPr>
+      <w:r>
+        <w:rPr>
+          <w:lang w:val="en-US"/>
+        </w:rPr>
+        <w:t>Id, Name</w:t>
+      </w:r>
+      <w:r>
+        <w:rPr>
+          <w:lang w:val="en-US"/>
+        </w:rPr>
+        <w:t xml:space="preserve">, </w:t>
+      </w:r>
+      <w:r>
+        <w:rPr>
+          <w:lang w:val="en-US"/>
+        </w:rPr>
+        <w:t>Sexe</w:t>
+      </w:r>
+      <w:r>
+        <w:rPr>
+          <w:lang w:val="en-US"/>
+        </w:rPr>
+        <w:t xml:space="preserve"> </w:t>
+      </w:r>
+      <w:r>
+        <w:rPr>
+          <w:lang w:val="en-US"/>
+        </w:rPr>
+        <w:t>,</w:t>
+      </w:r>
+      <w:r>
+        <w:rPr>
+          <w:lang w:val="en-US"/>
+        </w:rPr>
+        <w:t xml:space="preserve">Build, </w:t>
+      </w:r>
+      <w:r>
+        <w:rPr>
+          <w:lang w:val="en-US"/>
+        </w:rPr>
+        <w:t xml:space="preserve">Medic, </w:t>
+      </w:r>
+      <w:r>
+        <w:rPr>
+          <w:lang w:val="en-US"/>
+        </w:rPr>
+        <w:t xml:space="preserve">Fighting, </w:t>
+      </w:r>
+      <w:r>
+        <w:rPr>
+          <w:lang w:val="en-US"/>
+        </w:rPr>
+        <w:t xml:space="preserve">Scout, </w:t>
+      </w:r>
+      <w:r>
+        <w:rPr>
+          <w:lang w:val="en-US"/>
+        </w:rPr>
+        <w:t>Status (Mort, malade, bien</w:t>
+      </w:r>
+      <w:r>
+        <w:rPr>
+          <w:lang w:val="en-US"/>
+        </w:rPr>
+        <w:t>)</w:t>
+      </w:r>
+      <w:r>
+        <w:rPr>
+          <w:lang w:val="en-US"/>
+        </w:rPr>
+        <w:t>, Moral</w:t>
+      </w:r>
+    </w:p>
+    <w:p>
+      <w:pPr>
+        <w:pStyle w:val="Paragraphedeliste"/>
+        <w:numPr>
+          <w:ilvl w:val="0"/>
+          <w:numId w:val="12"/>
+        </w:numPr>
+        <w:rPr>
+          <w:lang w:val="en-US"/>
+        </w:rPr>
+      </w:pPr>
+      <w:r>
+        <w:rPr>
+          <w:lang w:val="en-US"/>
+        </w:rPr>
+        <w:t>Actions:</w:t>
+      </w:r>
+    </w:p>
+    <w:p>
+      <w:pPr>
+        <w:pStyle w:val="Paragraphedeliste"/>
+        <w:numPr>
+          <w:ilvl w:val="1"/>
+          <w:numId w:val="12"/>
+        </w:numPr>
+      </w:pPr>
+      <w:r>
+        <w:t>Construire, Soigner, Veiller, Explorer</w:t>
+      </w:r>
+      <w:r>
+        <w:t>,(Maybe grow stuff mudhafukka)</w:t>
+      </w:r>
+    </w:p>
+    <w:p>
+      <w:pPr>
+        <w:pStyle w:val="Paragraphedeliste"/>
+        <w:numPr>
+          <w:ilvl w:val="0"/>
+          <w:numId w:val="12"/>
+        </w:numPr>
+      </w:pPr>
+      <w:r>
+        <w:t>Des perso</w:t>
+      </w:r>
+      <w:r>
+        <w:t>s “Héros” avec des pouvoirs spéciaux</w:t>
+      </w:r>
+      <w:r>
+        <w:t> :</w:t>
+      </w:r>
+    </w:p>
+    <w:p>
+      <w:pPr>
+        <w:pStyle w:val="Paragraphedeliste"/>
+        <w:numPr>
+          <w:ilvl w:val="1"/>
+          <w:numId w:val="12"/>
+        </w:numPr>
+      </w:pPr>
+      <w:r>
+        <w:t xml:space="preserve"> </w:t>
+      </w:r>
+      <w:r>
+        <w:t>Les 6 membres du</w:t>
+      </w:r>
+      <w:r>
+        <w:t xml:space="preserve"> </w:t>
+      </w:r>
+      <w:r>
+        <w:t xml:space="preserve">groupes + HK (consomme </w:t>
+      </w:r>
+      <w:r>
+        <w:t>1 ressource rare/jour</w:t>
+      </w:r>
+      <w:r>
+        <w:t xml:space="preserve"> </w:t>
+      </w:r>
+      <w:bookmarkStart w:id="0" w:name="_GoBack"/>
+      <w:bookmarkEnd w:id="0"/>
+      <w:r>
+        <w:t>(café)</w:t>
+      </w:r>
+      <w:r>
+        <w:t>, +de moral</w:t>
+      </w:r>
+      <w:r>
+        <w:t>)</w:t>
+      </w:r>
+    </w:p>
+    <w:p>
+      <w:pPr>
+        <w:pStyle w:val="Paragraphedeliste"/>
+        <w:numPr>
+          <w:ilvl w:val="0"/>
+          <w:numId w:val="12"/>
+        </w:numPr>
+      </w:pPr>
+      <w:r>
+        <w:t>Des personnage « péons » générés aléatoirement avec un fichier (CSV ?)</w:t>
+      </w:r>
+    </w:p>
+    <w:p>
+      <w:pPr>
+        <w:pStyle w:val="Paragraphedeliste"/>
+        <w:numPr>
+          <w:ilvl w:val="1"/>
+          <w:numId w:val="12"/>
+        </w:numPr>
+      </w:pPr>
+      <w:r>
+        <w:t xml:space="preserve">1 nom, 1 </w:t>
+      </w:r>
+      <w:r>
+        <w:t>prénom</w:t>
+      </w:r>
+      <w:r>
+        <w:t>, 1 surnom random</w:t>
+      </w:r>
+    </w:p>
+    <w:p>
+      <w:r>
+        <w:t>Action dispon</w:t>
+      </w:r>
+      <w:r>
+        <w:t>ibles</w:t>
+      </w:r>
+      <w:r>
+        <w:t xml:space="preserve"> durant le jour</w:t>
+      </w:r>
+      <w:r>
+        <w:t> :</w:t>
+      </w:r>
+    </w:p>
+    <w:p>
+      <w:pPr>
+        <w:pStyle w:val="Paragraphedeliste"/>
+        <w:numPr>
+          <w:ilvl w:val="0"/>
+          <w:numId w:val="12"/>
+        </w:numPr>
+      </w:pPr>
+      <w:r>
+        <w:t>Action prend du temps et fatigue ?</w:t>
+      </w:r>
+    </w:p>
+    <w:p>
+      <w:r>
+        <w:t>Ressources :</w:t>
+      </w:r>
+    </w:p>
+    <w:p>
+      <w:pPr>
+        <w:pStyle w:val="Paragraphedeliste"/>
+        <w:numPr>
+          <w:ilvl w:val="0"/>
+          <w:numId w:val="12"/>
+        </w:numPr>
+      </w:pPr>
+      <w:r>
+        <w:t>Eau, nourriture, fuel</w:t>
+      </w:r>
+      <w:r>
+        <w:t xml:space="preserve">, </w:t>
+      </w:r>
+      <w:r>
+        <w:t>res. constructions</w:t>
+      </w:r>
+    </w:p>
+    <w:p>
+      <w:pPr>
+        <w:pStyle w:val="Paragraphedeliste"/>
+        <w:numPr>
+          <w:ilvl w:val="0"/>
+          <w:numId w:val="12"/>
+        </w:numPr>
+      </w:pPr>
+      <w:r>
+        <w:t>Moral</w:t>
+      </w:r>
+    </w:p>
+    <w:p>
+      <w:pPr>
+        <w:pStyle w:val="Paragraphedeliste"/>
+        <w:numPr>
+          <w:ilvl w:val="0"/>
+          <w:numId w:val="12"/>
+        </w:numPr>
+      </w:pPr>
+      <w:r>
+        <w:t>Ressource</w:t>
+      </w:r>
+      <w:r>
+        <w:t>s</w:t>
+      </w:r>
+      <w:r>
+        <w:t xml:space="preserve"> rare</w:t>
+      </w:r>
+      <w:r>
+        <w:t>s</w:t>
+      </w:r>
+    </w:p>
+    <w:p>
+      <w:r>
+        <w:t>Vue générale de la ville</w:t>
+      </w:r>
+      <w:r>
+        <w:t> :</w:t>
+      </w:r>
+    </w:p>
+    <w:p>
+      <w:pPr>
+        <w:pStyle w:val="Paragraphedeliste"/>
+        <w:numPr>
+          <w:ilvl w:val="0"/>
+          <w:numId w:val="13"/>
+        </w:numPr>
+      </w:pPr>
+      <w:r>
+        <w:t>Résumé des stats de la ville, de l’état des persos…</w:t>
+      </w:r>
+    </w:p>
+    <w:p>
+      <w:r>
+        <w:t>Game Over :</w:t>
+      </w:r>
+    </w:p>
+    <w:p>
+      <w:pPr>
+        <w:pStyle w:val="Paragraphedeliste"/>
+        <w:numPr>
+          <w:ilvl w:val="0"/>
+          <w:numId w:val="13"/>
+        </w:numPr>
+      </w:pPr>
+      <w:r>
+        <w:t>Moral 0</w:t>
+      </w:r>
+    </w:p>
+    <w:p>
+      <w:pPr>
+        <w:pStyle w:val="Paragraphedeliste"/>
+        <w:numPr>
+          <w:ilvl w:val="0"/>
+          <w:numId w:val="13"/>
+        </w:numPr>
+      </w:pPr>
+      <w:r>
+        <w:t>Nb Char 0</w:t>
+      </w:r>
+    </w:p>
+    <w:p>
+      <w:pPr>
+        <w:pStyle w:val="Paragraphedeliste"/>
+        <w:numPr>
+          <w:ilvl w:val="0"/>
+          <w:numId w:val="13"/>
+        </w:numPr>
+      </w:pPr>
+      <w:r>
+        <w:t>Tous les devs morts</w:t>
+      </w:r>
+      <w:r>
+        <w:t xml:space="preserve"> (Si tu </w:t>
+      </w:r>
+      <w:r>
+        <w:t xml:space="preserve">as </w:t>
+      </w:r>
+      <w:r>
+        <w:t>trouvé</w:t>
+      </w:r>
+      <w:r>
+        <w:t xml:space="preserve"> les 7</w:t>
+      </w:r>
+      <w:r>
+        <w:t>)</w:t>
+      </w:r>
+    </w:p>
+    <w:p>
+      <w:pPr>
+        <w:pStyle w:val="Paragraphedeliste"/>
+        <w:numPr>
+          <w:ilvl w:val="0"/>
+          <w:numId w:val="13"/>
+        </w:numPr>
+      </w:pPr>
+      <w:r>
+        <w:t>Plus de lumière</w:t>
+      </w:r>
+      <w:r>
+        <w:t xml:space="preserve"> la nuit</w:t>
+      </w:r>
+      <w:r>
+        <w:t xml:space="preserve"> ou Ecran recouvert de brume</w:t>
+      </w:r>
+    </w:p>
     <w:sectPr>
       <w:pgSz w:w="11906" w:h="16838"/>
       <w:pgMar w:top="1417" w:right="1417" w:bottom="1417" w:left="1417" w:header="708" w:footer="708" w:gutter="0"/>
@@ -652,6 +1197,119 @@
 <file path=word/numbering.xml><?xml version="1.0" encoding="utf-8"?>
 <w:numbering xmlns:wpc="http://schemas.microsoft.com/office/word/2010/wordprocessingCanvas" xmlns:mc="http://schemas.openxmlformats.org/markup-compatibility/2006" xmlns:o="urn:schemas-microsoft-com:office:office" xmlns:r="http://schemas.openxmlformats.org/officeDocument/2006/relationships" xmlns:m="http://schemas.openxmlformats.org/officeDocument/2006/math" xmlns:v="urn:schemas-microsoft-com:vml" xmlns:wp14="http://schemas.microsoft.com/office/word/2010/wordprocessingDrawing" xmlns:wp="http://schemas.openxmlformats.org/drawingml/2006/wordprocessingDrawing" xmlns:w10="urn:schemas-microsoft-com:office:word" xmlns:w="http://schemas.openxmlformats.org/wordprocessingml/2006/main" xmlns:w14="http://schemas.microsoft.com/office/word/2010/wordml" xmlns:wpg="http://schemas.microsoft.com/office/word/2010/wordprocessingGroup" xmlns:wpi="http://schemas.microsoft.com/office/word/2010/wordprocessingInk" xmlns:wne="http://schemas.microsoft.com/office/word/2006/wordml" xmlns:wps="http://schemas.microsoft.com/office/word/2010/wordprocessingShape" mc:Ignorable="w14 wp14">
   <w:abstractNum w:abstractNumId="0">
+    <w:nsid w:val="012E0156"/>
+    <w:multiLevelType w:val="hybridMultilevel"/>
+    <w:tmpl w:val="3F949C2A"/>
+    <w:lvl w:ilvl="0" w:tplc="040C000B">
+      <w:start w:val="1"/>
+      <w:numFmt w:val="bullet"/>
+      <w:lvlText w:val=""/>
+      <w:lvlJc w:val="left"/>
+      <w:pPr>
+        <w:ind w:left="720" w:hanging="360"/>
+      </w:pPr>
+      <w:rPr>
+        <w:rFonts w:ascii="Wingdings" w:hAnsi="Wingdings" w:hint="default"/>
+      </w:rPr>
+    </w:lvl>
+    <w:lvl w:ilvl="1" w:tplc="040C0003">
+      <w:start w:val="1"/>
+      <w:numFmt w:val="bullet"/>
+      <w:lvlText w:val="o"/>
+      <w:lvlJc w:val="left"/>
+      <w:pPr>
+        <w:ind w:left="1440" w:hanging="360"/>
+      </w:pPr>
+      <w:rPr>
+        <w:rFonts w:ascii="Courier New" w:hAnsi="Courier New" w:cs="Courier New" w:hint="default"/>
+      </w:rPr>
+    </w:lvl>
+    <w:lvl w:ilvl="2" w:tplc="040C0005" w:tentative="1">
+      <w:start w:val="1"/>
+      <w:numFmt w:val="bullet"/>
+      <w:lvlText w:val=""/>
+      <w:lvlJc w:val="left"/>
+      <w:pPr>
+        <w:ind w:left="2160" w:hanging="360"/>
+      </w:pPr>
+      <w:rPr>
+        <w:rFonts w:ascii="Wingdings" w:hAnsi="Wingdings" w:hint="default"/>
+      </w:rPr>
+    </w:lvl>
+    <w:lvl w:ilvl="3" w:tplc="040C0001" w:tentative="1">
+      <w:start w:val="1"/>
+      <w:numFmt w:val="bullet"/>
+      <w:lvlText w:val=""/>
+      <w:lvlJc w:val="left"/>
+      <w:pPr>
+        <w:ind w:left="2880" w:hanging="360"/>
+      </w:pPr>
+      <w:rPr>
+        <w:rFonts w:ascii="Symbol" w:hAnsi="Symbol" w:hint="default"/>
+      </w:rPr>
+    </w:lvl>
+    <w:lvl w:ilvl="4" w:tplc="040C0003" w:tentative="1">
+      <w:start w:val="1"/>
+      <w:numFmt w:val="bullet"/>
+      <w:lvlText w:val="o"/>
+      <w:lvlJc w:val="left"/>
+      <w:pPr>
+        <w:ind w:left="3600" w:hanging="360"/>
+      </w:pPr>
+      <w:rPr>
+        <w:rFonts w:ascii="Courier New" w:hAnsi="Courier New" w:cs="Courier New" w:hint="default"/>
+      </w:rPr>
+    </w:lvl>
+    <w:lvl w:ilvl="5" w:tplc="040C0005" w:tentative="1">
+      <w:start w:val="1"/>
+      <w:numFmt w:val="bullet"/>
+      <w:lvlText w:val=""/>
+      <w:lvlJc w:val="left"/>
+      <w:pPr>
+        <w:ind w:left="4320" w:hanging="360"/>
+      </w:pPr>
+      <w:rPr>
+        <w:rFonts w:ascii="Wingdings" w:hAnsi="Wingdings" w:hint="default"/>
+      </w:rPr>
+    </w:lvl>
+    <w:lvl w:ilvl="6" w:tplc="040C0001" w:tentative="1">
+      <w:start w:val="1"/>
+      <w:numFmt w:val="bullet"/>
+      <w:lvlText w:val=""/>
+      <w:lvlJc w:val="left"/>
+      <w:pPr>
+        <w:ind w:left="5040" w:hanging="360"/>
+      </w:pPr>
+      <w:rPr>
+        <w:rFonts w:ascii="Symbol" w:hAnsi="Symbol" w:hint="default"/>
+      </w:rPr>
+    </w:lvl>
+    <w:lvl w:ilvl="7" w:tplc="040C0003" w:tentative="1">
+      <w:start w:val="1"/>
+      <w:numFmt w:val="bullet"/>
+      <w:lvlText w:val="o"/>
+      <w:lvlJc w:val="left"/>
+      <w:pPr>
+        <w:ind w:left="5760" w:hanging="360"/>
+      </w:pPr>
+      <w:rPr>
+        <w:rFonts w:ascii="Courier New" w:hAnsi="Courier New" w:cs="Courier New" w:hint="default"/>
+      </w:rPr>
+    </w:lvl>
+    <w:lvl w:ilvl="8" w:tplc="040C0005" w:tentative="1">
+      <w:start w:val="1"/>
+      <w:numFmt w:val="bullet"/>
+      <w:lvlText w:val=""/>
+      <w:lvlJc w:val="left"/>
+      <w:pPr>
+        <w:ind w:left="6480" w:hanging="360"/>
+      </w:pPr>
+      <w:rPr>
+        <w:rFonts w:ascii="Wingdings" w:hAnsi="Wingdings" w:hint="default"/>
+      </w:rPr>
+    </w:lvl>
+  </w:abstractNum>
+  <w:abstractNum w:abstractNumId="1">
     <w:nsid w:val="08915892"/>
     <w:multiLevelType w:val="hybridMultilevel"/>
     <w:tmpl w:val="5B843B5A"/>
@@ -738,7 +1396,120 @@
       </w:pPr>
     </w:lvl>
   </w:abstractNum>
-  <w:abstractNum w:abstractNumId="1">
+  <w:abstractNum w:abstractNumId="2">
+    <w:nsid w:val="0FF970A7"/>
+    <w:multiLevelType w:val="hybridMultilevel"/>
+    <w:tmpl w:val="0DDC018A"/>
+    <w:lvl w:ilvl="0" w:tplc="040C000B">
+      <w:start w:val="1"/>
+      <w:numFmt w:val="bullet"/>
+      <w:lvlText w:val=""/>
+      <w:lvlJc w:val="left"/>
+      <w:pPr>
+        <w:ind w:left="720" w:hanging="360"/>
+      </w:pPr>
+      <w:rPr>
+        <w:rFonts w:ascii="Wingdings" w:hAnsi="Wingdings" w:hint="default"/>
+      </w:rPr>
+    </w:lvl>
+    <w:lvl w:ilvl="1" w:tplc="040C0003" w:tentative="1">
+      <w:start w:val="1"/>
+      <w:numFmt w:val="bullet"/>
+      <w:lvlText w:val="o"/>
+      <w:lvlJc w:val="left"/>
+      <w:pPr>
+        <w:ind w:left="1440" w:hanging="360"/>
+      </w:pPr>
+      <w:rPr>
+        <w:rFonts w:ascii="Courier New" w:hAnsi="Courier New" w:cs="Courier New" w:hint="default"/>
+      </w:rPr>
+    </w:lvl>
+    <w:lvl w:ilvl="2" w:tplc="040C0005" w:tentative="1">
+      <w:start w:val="1"/>
+      <w:numFmt w:val="bullet"/>
+      <w:lvlText w:val=""/>
+      <w:lvlJc w:val="left"/>
+      <w:pPr>
+        <w:ind w:left="2160" w:hanging="360"/>
+      </w:pPr>
+      <w:rPr>
+        <w:rFonts w:ascii="Wingdings" w:hAnsi="Wingdings" w:hint="default"/>
+      </w:rPr>
+    </w:lvl>
+    <w:lvl w:ilvl="3" w:tplc="040C0001" w:tentative="1">
+      <w:start w:val="1"/>
+      <w:numFmt w:val="bullet"/>
+      <w:lvlText w:val=""/>
+      <w:lvlJc w:val="left"/>
+      <w:pPr>
+        <w:ind w:left="2880" w:hanging="360"/>
+      </w:pPr>
+      <w:rPr>
+        <w:rFonts w:ascii="Symbol" w:hAnsi="Symbol" w:hint="default"/>
+      </w:rPr>
+    </w:lvl>
+    <w:lvl w:ilvl="4" w:tplc="040C0003" w:tentative="1">
+      <w:start w:val="1"/>
+      <w:numFmt w:val="bullet"/>
+      <w:lvlText w:val="o"/>
+      <w:lvlJc w:val="left"/>
+      <w:pPr>
+        <w:ind w:left="3600" w:hanging="360"/>
+      </w:pPr>
+      <w:rPr>
+        <w:rFonts w:ascii="Courier New" w:hAnsi="Courier New" w:cs="Courier New" w:hint="default"/>
+      </w:rPr>
+    </w:lvl>
+    <w:lvl w:ilvl="5" w:tplc="040C0005" w:tentative="1">
+      <w:start w:val="1"/>
+      <w:numFmt w:val="bullet"/>
+      <w:lvlText w:val=""/>
+      <w:lvlJc w:val="left"/>
+      <w:pPr>
+        <w:ind w:left="4320" w:hanging="360"/>
+      </w:pPr>
+      <w:rPr>
+        <w:rFonts w:ascii="Wingdings" w:hAnsi="Wingdings" w:hint="default"/>
+      </w:rPr>
+    </w:lvl>
+    <w:lvl w:ilvl="6" w:tplc="040C0001" w:tentative="1">
+      <w:start w:val="1"/>
+      <w:numFmt w:val="bullet"/>
+      <w:lvlText w:val=""/>
+      <w:lvlJc w:val="left"/>
+      <w:pPr>
+        <w:ind w:left="5040" w:hanging="360"/>
+      </w:pPr>
+      <w:rPr>
+        <w:rFonts w:ascii="Symbol" w:hAnsi="Symbol" w:hint="default"/>
+      </w:rPr>
+    </w:lvl>
+    <w:lvl w:ilvl="7" w:tplc="040C0003" w:tentative="1">
+      <w:start w:val="1"/>
+      <w:numFmt w:val="bullet"/>
+      <w:lvlText w:val="o"/>
+      <w:lvlJc w:val="left"/>
+      <w:pPr>
+        <w:ind w:left="5760" w:hanging="360"/>
+      </w:pPr>
+      <w:rPr>
+        <w:rFonts w:ascii="Courier New" w:hAnsi="Courier New" w:cs="Courier New" w:hint="default"/>
+      </w:rPr>
+    </w:lvl>
+    <w:lvl w:ilvl="8" w:tplc="040C0005" w:tentative="1">
+      <w:start w:val="1"/>
+      <w:numFmt w:val="bullet"/>
+      <w:lvlText w:val=""/>
+      <w:lvlJc w:val="left"/>
+      <w:pPr>
+        <w:ind w:left="6480" w:hanging="360"/>
+      </w:pPr>
+      <w:rPr>
+        <w:rFonts w:ascii="Wingdings" w:hAnsi="Wingdings" w:hint="default"/>
+      </w:rPr>
+    </w:lvl>
+  </w:abstractNum>
+  <w:abstractNum w:abstractNumId="3">
     <w:nsid w:val="19E110D3"/>
     <w:multiLevelType w:val="hybridMultilevel"/>
     <w:tmpl w:val="D05E637C"/>
@@ -825,11 +1596,1060 @@
       </w:pPr>
     </w:lvl>
   </w:abstractNum>
+  <w:abstractNum w:abstractNumId="4">
+    <w:nsid w:val="1B292EFA"/>
+    <w:multiLevelType w:val="hybridMultilevel"/>
+    <w:tmpl w:val="EBD29402"/>
+    <w:lvl w:ilvl="0" w:tplc="040C000B">
+      <w:start w:val="1"/>
+      <w:numFmt w:val="bullet"/>
+      <w:lvlText w:val=""/>
+      <w:lvlJc w:val="left"/>
+      <w:pPr>
+        <w:ind w:left="720" w:hanging="360"/>
+      </w:pPr>
+      <w:rPr>
+        <w:rFonts w:ascii="Wingdings" w:hAnsi="Wingdings" w:hint="default"/>
+      </w:rPr>
+    </w:lvl>
+    <w:lvl w:ilvl="1" w:tplc="040C0003" w:tentative="1">
+      <w:start w:val="1"/>
+      <w:numFmt w:val="bullet"/>
+      <w:lvlText w:val="o"/>
+      <w:lvlJc w:val="left"/>
+      <w:pPr>
+        <w:ind w:left="1440" w:hanging="360"/>
+      </w:pPr>
+      <w:rPr>
+        <w:rFonts w:ascii="Courier New" w:hAnsi="Courier New" w:cs="Courier New" w:hint="default"/>
+      </w:rPr>
+    </w:lvl>
+    <w:lvl w:ilvl="2" w:tplc="040C0005" w:tentative="1">
+      <w:start w:val="1"/>
+      <w:numFmt w:val="bullet"/>
+      <w:lvlText w:val=""/>
+      <w:lvlJc w:val="left"/>
+      <w:pPr>
+        <w:ind w:left="2160" w:hanging="360"/>
+      </w:pPr>
+      <w:rPr>
+        <w:rFonts w:ascii="Wingdings" w:hAnsi="Wingdings" w:hint="default"/>
+      </w:rPr>
+    </w:lvl>
+    <w:lvl w:ilvl="3" w:tplc="040C0001" w:tentative="1">
+      <w:start w:val="1"/>
+      <w:numFmt w:val="bullet"/>
+      <w:lvlText w:val=""/>
+      <w:lvlJc w:val="left"/>
+      <w:pPr>
+        <w:ind w:left="2880" w:hanging="360"/>
+      </w:pPr>
+      <w:rPr>
+        <w:rFonts w:ascii="Symbol" w:hAnsi="Symbol" w:hint="default"/>
+      </w:rPr>
+    </w:lvl>
+    <w:lvl w:ilvl="4" w:tplc="040C0003" w:tentative="1">
+      <w:start w:val="1"/>
+      <w:numFmt w:val="bullet"/>
+      <w:lvlText w:val="o"/>
+      <w:lvlJc w:val="left"/>
+      <w:pPr>
+        <w:ind w:left="3600" w:hanging="360"/>
+      </w:pPr>
+      <w:rPr>
+        <w:rFonts w:ascii="Courier New" w:hAnsi="Courier New" w:cs="Courier New" w:hint="default"/>
+      </w:rPr>
+    </w:lvl>
+    <w:lvl w:ilvl="5" w:tplc="040C0005" w:tentative="1">
+      <w:start w:val="1"/>
+      <w:numFmt w:val="bullet"/>
+      <w:lvlText w:val=""/>
+      <w:lvlJc w:val="left"/>
+      <w:pPr>
+        <w:ind w:left="4320" w:hanging="360"/>
+      </w:pPr>
+      <w:rPr>
+        <w:rFonts w:ascii="Wingdings" w:hAnsi="Wingdings" w:hint="default"/>
+      </w:rPr>
+    </w:lvl>
+    <w:lvl w:ilvl="6" w:tplc="040C0001" w:tentative="1">
+      <w:start w:val="1"/>
+      <w:numFmt w:val="bullet"/>
+      <w:lvlText w:val=""/>
+      <w:lvlJc w:val="left"/>
+      <w:pPr>
+        <w:ind w:left="5040" w:hanging="360"/>
+      </w:pPr>
+      <w:rPr>
+        <w:rFonts w:ascii="Symbol" w:hAnsi="Symbol" w:hint="default"/>
+      </w:rPr>
+    </w:lvl>
+    <w:lvl w:ilvl="7" w:tplc="040C0003" w:tentative="1">
+      <w:start w:val="1"/>
+      <w:numFmt w:val="bullet"/>
+      <w:lvlText w:val="o"/>
+      <w:lvlJc w:val="left"/>
+      <w:pPr>
+        <w:ind w:left="5760" w:hanging="360"/>
+      </w:pPr>
+      <w:rPr>
+        <w:rFonts w:ascii="Courier New" w:hAnsi="Courier New" w:cs="Courier New" w:hint="default"/>
+      </w:rPr>
+    </w:lvl>
+    <w:lvl w:ilvl="8" w:tplc="040C0005" w:tentative="1">
+      <w:start w:val="1"/>
+      <w:numFmt w:val="bullet"/>
+      <w:lvlText w:val=""/>
+      <w:lvlJc w:val="left"/>
+      <w:pPr>
+        <w:ind w:left="6480" w:hanging="360"/>
+      </w:pPr>
+      <w:rPr>
+        <w:rFonts w:ascii="Wingdings" w:hAnsi="Wingdings" w:hint="default"/>
+      </w:rPr>
+    </w:lvl>
+  </w:abstractNum>
+  <w:abstractNum w:abstractNumId="5">
+    <w:nsid w:val="3CA076D4"/>
+    <w:multiLevelType w:val="hybridMultilevel"/>
+    <w:tmpl w:val="087017DA"/>
+    <w:lvl w:ilvl="0" w:tplc="040C000B">
+      <w:start w:val="1"/>
+      <w:numFmt w:val="bullet"/>
+      <w:lvlText w:val=""/>
+      <w:lvlJc w:val="left"/>
+      <w:pPr>
+        <w:ind w:left="720" w:hanging="360"/>
+      </w:pPr>
+      <w:rPr>
+        <w:rFonts w:ascii="Wingdings" w:hAnsi="Wingdings" w:hint="default"/>
+      </w:rPr>
+    </w:lvl>
+    <w:lvl w:ilvl="1" w:tplc="040C0003" w:tentative="1">
+      <w:start w:val="1"/>
+      <w:numFmt w:val="bullet"/>
+      <w:lvlText w:val="o"/>
+      <w:lvlJc w:val="left"/>
+      <w:pPr>
+        <w:ind w:left="1440" w:hanging="360"/>
+      </w:pPr>
+      <w:rPr>
+        <w:rFonts w:ascii="Courier New" w:hAnsi="Courier New" w:cs="Courier New" w:hint="default"/>
+      </w:rPr>
+    </w:lvl>
+    <w:lvl w:ilvl="2" w:tplc="040C0005" w:tentative="1">
+      <w:start w:val="1"/>
+      <w:numFmt w:val="bullet"/>
+      <w:lvlText w:val=""/>
+      <w:lvlJc w:val="left"/>
+      <w:pPr>
+        <w:ind w:left="2160" w:hanging="360"/>
+      </w:pPr>
+      <w:rPr>
+        <w:rFonts w:ascii="Wingdings" w:hAnsi="Wingdings" w:hint="default"/>
+      </w:rPr>
+    </w:lvl>
+    <w:lvl w:ilvl="3" w:tplc="040C0001" w:tentative="1">
+      <w:start w:val="1"/>
+      <w:numFmt w:val="bullet"/>
+      <w:lvlText w:val=""/>
+      <w:lvlJc w:val="left"/>
+      <w:pPr>
+        <w:ind w:left="2880" w:hanging="360"/>
+      </w:pPr>
+      <w:rPr>
+        <w:rFonts w:ascii="Symbol" w:hAnsi="Symbol" w:hint="default"/>
+      </w:rPr>
+    </w:lvl>
+    <w:lvl w:ilvl="4" w:tplc="040C0003" w:tentative="1">
+      <w:start w:val="1"/>
+      <w:numFmt w:val="bullet"/>
+      <w:lvlText w:val="o"/>
+      <w:lvlJc w:val="left"/>
+      <w:pPr>
+        <w:ind w:left="3600" w:hanging="360"/>
+      </w:pPr>
+      <w:rPr>
+        <w:rFonts w:ascii="Courier New" w:hAnsi="Courier New" w:cs="Courier New" w:hint="default"/>
+      </w:rPr>
+    </w:lvl>
+    <w:lvl w:ilvl="5" w:tplc="040C0005" w:tentative="1">
+      <w:start w:val="1"/>
+      <w:numFmt w:val="bullet"/>
+      <w:lvlText w:val=""/>
+      <w:lvlJc w:val="left"/>
+      <w:pPr>
+        <w:ind w:left="4320" w:hanging="360"/>
+      </w:pPr>
+      <w:rPr>
+        <w:rFonts w:ascii="Wingdings" w:hAnsi="Wingdings" w:hint="default"/>
+      </w:rPr>
+    </w:lvl>
+    <w:lvl w:ilvl="6" w:tplc="040C0001" w:tentative="1">
+      <w:start w:val="1"/>
+      <w:numFmt w:val="bullet"/>
+      <w:lvlText w:val=""/>
+      <w:lvlJc w:val="left"/>
+      <w:pPr>
+        <w:ind w:left="5040" w:hanging="360"/>
+      </w:pPr>
+      <w:rPr>
+        <w:rFonts w:ascii="Symbol" w:hAnsi="Symbol" w:hint="default"/>
+      </w:rPr>
+    </w:lvl>
+    <w:lvl w:ilvl="7" w:tplc="040C0003" w:tentative="1">
+      <w:start w:val="1"/>
+      <w:numFmt w:val="bullet"/>
+      <w:lvlText w:val="o"/>
+      <w:lvlJc w:val="left"/>
+      <w:pPr>
+        <w:ind w:left="5760" w:hanging="360"/>
+      </w:pPr>
+      <w:rPr>
+        <w:rFonts w:ascii="Courier New" w:hAnsi="Courier New" w:cs="Courier New" w:hint="default"/>
+      </w:rPr>
+    </w:lvl>
+    <w:lvl w:ilvl="8" w:tplc="040C0005" w:tentative="1">
+      <w:start w:val="1"/>
+      <w:numFmt w:val="bullet"/>
+      <w:lvlText w:val=""/>
+      <w:lvlJc w:val="left"/>
+      <w:pPr>
+        <w:ind w:left="6480" w:hanging="360"/>
+      </w:pPr>
+      <w:rPr>
+        <w:rFonts w:ascii="Wingdings" w:hAnsi="Wingdings" w:hint="default"/>
+      </w:rPr>
+    </w:lvl>
+  </w:abstractNum>
+  <w:abstractNum w:abstractNumId="6">
+    <w:nsid w:val="43850566"/>
+    <w:multiLevelType w:val="hybridMultilevel"/>
+    <w:tmpl w:val="896EA516"/>
+    <w:lvl w:ilvl="0" w:tplc="040C000B">
+      <w:start w:val="1"/>
+      <w:numFmt w:val="bullet"/>
+      <w:lvlText w:val=""/>
+      <w:lvlJc w:val="left"/>
+      <w:pPr>
+        <w:ind w:left="720" w:hanging="360"/>
+      </w:pPr>
+      <w:rPr>
+        <w:rFonts w:ascii="Wingdings" w:hAnsi="Wingdings" w:hint="default"/>
+      </w:rPr>
+    </w:lvl>
+    <w:lvl w:ilvl="1" w:tplc="040C0003" w:tentative="1">
+      <w:start w:val="1"/>
+      <w:numFmt w:val="bullet"/>
+      <w:lvlText w:val="o"/>
+      <w:lvlJc w:val="left"/>
+      <w:pPr>
+        <w:ind w:left="1440" w:hanging="360"/>
+      </w:pPr>
+      <w:rPr>
+        <w:rFonts w:ascii="Courier New" w:hAnsi="Courier New" w:cs="Courier New" w:hint="default"/>
+      </w:rPr>
+    </w:lvl>
+    <w:lvl w:ilvl="2" w:tplc="040C0005" w:tentative="1">
+      <w:start w:val="1"/>
+      <w:numFmt w:val="bullet"/>
+      <w:lvlText w:val=""/>
+      <w:lvlJc w:val="left"/>
+      <w:pPr>
+        <w:ind w:left="2160" w:hanging="360"/>
+      </w:pPr>
+      <w:rPr>
+        <w:rFonts w:ascii="Wingdings" w:hAnsi="Wingdings" w:hint="default"/>
+      </w:rPr>
+    </w:lvl>
+    <w:lvl w:ilvl="3" w:tplc="040C0001" w:tentative="1">
+      <w:start w:val="1"/>
+      <w:numFmt w:val="bullet"/>
+      <w:lvlText w:val=""/>
+      <w:lvlJc w:val="left"/>
+      <w:pPr>
+        <w:ind w:left="2880" w:hanging="360"/>
+      </w:pPr>
+      <w:rPr>
+        <w:rFonts w:ascii="Symbol" w:hAnsi="Symbol" w:hint="default"/>
+      </w:rPr>
+    </w:lvl>
+    <w:lvl w:ilvl="4" w:tplc="040C0003" w:tentative="1">
+      <w:start w:val="1"/>
+      <w:numFmt w:val="bullet"/>
+      <w:lvlText w:val="o"/>
+      <w:lvlJc w:val="left"/>
+      <w:pPr>
+        <w:ind w:left="3600" w:hanging="360"/>
+      </w:pPr>
+      <w:rPr>
+        <w:rFonts w:ascii="Courier New" w:hAnsi="Courier New" w:cs="Courier New" w:hint="default"/>
+      </w:rPr>
+    </w:lvl>
+    <w:lvl w:ilvl="5" w:tplc="040C0005" w:tentative="1">
+      <w:start w:val="1"/>
+      <w:numFmt w:val="bullet"/>
+      <w:lvlText w:val=""/>
+      <w:lvlJc w:val="left"/>
+      <w:pPr>
+        <w:ind w:left="4320" w:hanging="360"/>
+      </w:pPr>
+      <w:rPr>
+        <w:rFonts w:ascii="Wingdings" w:hAnsi="Wingdings" w:hint="default"/>
+      </w:rPr>
+    </w:lvl>
+    <w:lvl w:ilvl="6" w:tplc="040C0001" w:tentative="1">
+      <w:start w:val="1"/>
+      <w:numFmt w:val="bullet"/>
+      <w:lvlText w:val=""/>
+      <w:lvlJc w:val="left"/>
+      <w:pPr>
+        <w:ind w:left="5040" w:hanging="360"/>
+      </w:pPr>
+      <w:rPr>
+        <w:rFonts w:ascii="Symbol" w:hAnsi="Symbol" w:hint="default"/>
+      </w:rPr>
+    </w:lvl>
+    <w:lvl w:ilvl="7" w:tplc="040C0003" w:tentative="1">
+      <w:start w:val="1"/>
+      <w:numFmt w:val="bullet"/>
+      <w:lvlText w:val="o"/>
+      <w:lvlJc w:val="left"/>
+      <w:pPr>
+        <w:ind w:left="5760" w:hanging="360"/>
+      </w:pPr>
+      <w:rPr>
+        <w:rFonts w:ascii="Courier New" w:hAnsi="Courier New" w:cs="Courier New" w:hint="default"/>
+      </w:rPr>
+    </w:lvl>
+    <w:lvl w:ilvl="8" w:tplc="040C0005" w:tentative="1">
+      <w:start w:val="1"/>
+      <w:numFmt w:val="bullet"/>
+      <w:lvlText w:val=""/>
+      <w:lvlJc w:val="left"/>
+      <w:pPr>
+        <w:ind w:left="6480" w:hanging="360"/>
+      </w:pPr>
+      <w:rPr>
+        <w:rFonts w:ascii="Wingdings" w:hAnsi="Wingdings" w:hint="default"/>
+      </w:rPr>
+    </w:lvl>
+  </w:abstractNum>
+  <w:abstractNum w:abstractNumId="7">
+    <w:nsid w:val="52DC0038"/>
+    <w:multiLevelType w:val="hybridMultilevel"/>
+    <w:tmpl w:val="03DA38FC"/>
+    <w:lvl w:ilvl="0" w:tplc="040C000B">
+      <w:start w:val="1"/>
+      <w:numFmt w:val="bullet"/>
+      <w:lvlText w:val=""/>
+      <w:lvlJc w:val="left"/>
+      <w:pPr>
+        <w:ind w:left="720" w:hanging="360"/>
+      </w:pPr>
+      <w:rPr>
+        <w:rFonts w:ascii="Wingdings" w:hAnsi="Wingdings" w:hint="default"/>
+      </w:rPr>
+    </w:lvl>
+    <w:lvl w:ilvl="1" w:tplc="040C0003" w:tentative="1">
+      <w:start w:val="1"/>
+      <w:numFmt w:val="bullet"/>
+      <w:lvlText w:val="o"/>
+      <w:lvlJc w:val="left"/>
+      <w:pPr>
+        <w:ind w:left="1440" w:hanging="360"/>
+      </w:pPr>
+      <w:rPr>
+        <w:rFonts w:ascii="Courier New" w:hAnsi="Courier New" w:cs="Courier New" w:hint="default"/>
+      </w:rPr>
+    </w:lvl>
+    <w:lvl w:ilvl="2" w:tplc="040C0005" w:tentative="1">
+      <w:start w:val="1"/>
+      <w:numFmt w:val="bullet"/>
+      <w:lvlText w:val=""/>
+      <w:lvlJc w:val="left"/>
+      <w:pPr>
+        <w:ind w:left="2160" w:hanging="360"/>
+      </w:pPr>
+      <w:rPr>
+        <w:rFonts w:ascii="Wingdings" w:hAnsi="Wingdings" w:hint="default"/>
+      </w:rPr>
+    </w:lvl>
+    <w:lvl w:ilvl="3" w:tplc="040C0001" w:tentative="1">
+      <w:start w:val="1"/>
+      <w:numFmt w:val="bullet"/>
+      <w:lvlText w:val=""/>
+      <w:lvlJc w:val="left"/>
+      <w:pPr>
+        <w:ind w:left="2880" w:hanging="360"/>
+      </w:pPr>
+      <w:rPr>
+        <w:rFonts w:ascii="Symbol" w:hAnsi="Symbol" w:hint="default"/>
+      </w:rPr>
+    </w:lvl>
+    <w:lvl w:ilvl="4" w:tplc="040C0003" w:tentative="1">
+      <w:start w:val="1"/>
+      <w:numFmt w:val="bullet"/>
+      <w:lvlText w:val="o"/>
+      <w:lvlJc w:val="left"/>
+      <w:pPr>
+        <w:ind w:left="3600" w:hanging="360"/>
+      </w:pPr>
+      <w:rPr>
+        <w:rFonts w:ascii="Courier New" w:hAnsi="Courier New" w:cs="Courier New" w:hint="default"/>
+      </w:rPr>
+    </w:lvl>
+    <w:lvl w:ilvl="5" w:tplc="040C0005" w:tentative="1">
+      <w:start w:val="1"/>
+      <w:numFmt w:val="bullet"/>
+      <w:lvlText w:val=""/>
+      <w:lvlJc w:val="left"/>
+      <w:pPr>
+        <w:ind w:left="4320" w:hanging="360"/>
+      </w:pPr>
+      <w:rPr>
+        <w:rFonts w:ascii="Wingdings" w:hAnsi="Wingdings" w:hint="default"/>
+      </w:rPr>
+    </w:lvl>
+    <w:lvl w:ilvl="6" w:tplc="040C0001" w:tentative="1">
+      <w:start w:val="1"/>
+      <w:numFmt w:val="bullet"/>
+      <w:lvlText w:val=""/>
+      <w:lvlJc w:val="left"/>
+      <w:pPr>
+        <w:ind w:left="5040" w:hanging="360"/>
+      </w:pPr>
+      <w:rPr>
+        <w:rFonts w:ascii="Symbol" w:hAnsi="Symbol" w:hint="default"/>
+      </w:rPr>
+    </w:lvl>
+    <w:lvl w:ilvl="7" w:tplc="040C0003" w:tentative="1">
+      <w:start w:val="1"/>
+      <w:numFmt w:val="bullet"/>
+      <w:lvlText w:val="o"/>
+      <w:lvlJc w:val="left"/>
+      <w:pPr>
+        <w:ind w:left="5760" w:hanging="360"/>
+      </w:pPr>
+      <w:rPr>
+        <w:rFonts w:ascii="Courier New" w:hAnsi="Courier New" w:cs="Courier New" w:hint="default"/>
+      </w:rPr>
+    </w:lvl>
+    <w:lvl w:ilvl="8" w:tplc="040C0005" w:tentative="1">
+      <w:start w:val="1"/>
+      <w:numFmt w:val="bullet"/>
+      <w:lvlText w:val=""/>
+      <w:lvlJc w:val="left"/>
+      <w:pPr>
+        <w:ind w:left="6480" w:hanging="360"/>
+      </w:pPr>
+      <w:rPr>
+        <w:rFonts w:ascii="Wingdings" w:hAnsi="Wingdings" w:hint="default"/>
+      </w:rPr>
+    </w:lvl>
+  </w:abstractNum>
+  <w:abstractNum w:abstractNumId="8">
+    <w:nsid w:val="56460C4F"/>
+    <w:multiLevelType w:val="hybridMultilevel"/>
+    <w:tmpl w:val="EDBA7F0A"/>
+    <w:lvl w:ilvl="0" w:tplc="040C000B">
+      <w:start w:val="1"/>
+      <w:numFmt w:val="bullet"/>
+      <w:lvlText w:val=""/>
+      <w:lvlJc w:val="left"/>
+      <w:pPr>
+        <w:ind w:left="1434" w:hanging="360"/>
+      </w:pPr>
+      <w:rPr>
+        <w:rFonts w:ascii="Wingdings" w:hAnsi="Wingdings" w:hint="default"/>
+      </w:rPr>
+    </w:lvl>
+    <w:lvl w:ilvl="1" w:tplc="040C0003" w:tentative="1">
+      <w:start w:val="1"/>
+      <w:numFmt w:val="bullet"/>
+      <w:lvlText w:val="o"/>
+      <w:lvlJc w:val="left"/>
+      <w:pPr>
+        <w:ind w:left="2154" w:hanging="360"/>
+      </w:pPr>
+      <w:rPr>
+        <w:rFonts w:ascii="Courier New" w:hAnsi="Courier New" w:cs="Courier New" w:hint="default"/>
+      </w:rPr>
+    </w:lvl>
+    <w:lvl w:ilvl="2" w:tplc="040C0005" w:tentative="1">
+      <w:start w:val="1"/>
+      <w:numFmt w:val="bullet"/>
+      <w:lvlText w:val=""/>
+      <w:lvlJc w:val="left"/>
+      <w:pPr>
+        <w:ind w:left="2874" w:hanging="360"/>
+      </w:pPr>
+      <w:rPr>
+        <w:rFonts w:ascii="Wingdings" w:hAnsi="Wingdings" w:hint="default"/>
+      </w:rPr>
+    </w:lvl>
+    <w:lvl w:ilvl="3" w:tplc="040C0001" w:tentative="1">
+      <w:start w:val="1"/>
+      <w:numFmt w:val="bullet"/>
+      <w:lvlText w:val=""/>
+      <w:lvlJc w:val="left"/>
+      <w:pPr>
+        <w:ind w:left="3594" w:hanging="360"/>
+      </w:pPr>
+      <w:rPr>
+        <w:rFonts w:ascii="Symbol" w:hAnsi="Symbol" w:hint="default"/>
+      </w:rPr>
+    </w:lvl>
+    <w:lvl w:ilvl="4" w:tplc="040C0003" w:tentative="1">
+      <w:start w:val="1"/>
+      <w:numFmt w:val="bullet"/>
+      <w:lvlText w:val="o"/>
+      <w:lvlJc w:val="left"/>
+      <w:pPr>
+        <w:ind w:left="4314" w:hanging="360"/>
+      </w:pPr>
+      <w:rPr>
+        <w:rFonts w:ascii="Courier New" w:hAnsi="Courier New" w:cs="Courier New" w:hint="default"/>
+      </w:rPr>
+    </w:lvl>
+    <w:lvl w:ilvl="5" w:tplc="040C0005" w:tentative="1">
+      <w:start w:val="1"/>
+      <w:numFmt w:val="bullet"/>
+      <w:lvlText w:val=""/>
+      <w:lvlJc w:val="left"/>
+      <w:pPr>
+        <w:ind w:left="5034" w:hanging="360"/>
+      </w:pPr>
+      <w:rPr>
+        <w:rFonts w:ascii="Wingdings" w:hAnsi="Wingdings" w:hint="default"/>
+      </w:rPr>
+    </w:lvl>
+    <w:lvl w:ilvl="6" w:tplc="040C0001" w:tentative="1">
+      <w:start w:val="1"/>
+      <w:numFmt w:val="bullet"/>
+      <w:lvlText w:val=""/>
+      <w:lvlJc w:val="left"/>
+      <w:pPr>
+        <w:ind w:left="5754" w:hanging="360"/>
+      </w:pPr>
+      <w:rPr>
+        <w:rFonts w:ascii="Symbol" w:hAnsi="Symbol" w:hint="default"/>
+      </w:rPr>
+    </w:lvl>
+    <w:lvl w:ilvl="7" w:tplc="040C0003" w:tentative="1">
+      <w:start w:val="1"/>
+      <w:numFmt w:val="bullet"/>
+      <w:lvlText w:val="o"/>
+      <w:lvlJc w:val="left"/>
+      <w:pPr>
+        <w:ind w:left="6474" w:hanging="360"/>
+      </w:pPr>
+      <w:rPr>
+        <w:rFonts w:ascii="Courier New" w:hAnsi="Courier New" w:cs="Courier New" w:hint="default"/>
+      </w:rPr>
+    </w:lvl>
+    <w:lvl w:ilvl="8" w:tplc="040C0005" w:tentative="1">
+      <w:start w:val="1"/>
+      <w:numFmt w:val="bullet"/>
+      <w:lvlText w:val=""/>
+      <w:lvlJc w:val="left"/>
+      <w:pPr>
+        <w:ind w:left="7194" w:hanging="360"/>
+      </w:pPr>
+      <w:rPr>
+        <w:rFonts w:ascii="Wingdings" w:hAnsi="Wingdings" w:hint="default"/>
+      </w:rPr>
+    </w:lvl>
+  </w:abstractNum>
+  <w:abstractNum w:abstractNumId="9">
+    <w:nsid w:val="5D2402BA"/>
+    <w:multiLevelType w:val="hybridMultilevel"/>
+    <w:tmpl w:val="6D3E775C"/>
+    <w:lvl w:ilvl="0" w:tplc="040C000B">
+      <w:start w:val="1"/>
+      <w:numFmt w:val="bullet"/>
+      <w:lvlText w:val=""/>
+      <w:lvlJc w:val="left"/>
+      <w:pPr>
+        <w:ind w:left="720" w:hanging="360"/>
+      </w:pPr>
+      <w:rPr>
+        <w:rFonts w:ascii="Wingdings" w:hAnsi="Wingdings" w:hint="default"/>
+      </w:rPr>
+    </w:lvl>
+    <w:lvl w:ilvl="1" w:tplc="040C0003" w:tentative="1">
+      <w:start w:val="1"/>
+      <w:numFmt w:val="bullet"/>
+      <w:lvlText w:val="o"/>
+      <w:lvlJc w:val="left"/>
+      <w:pPr>
+        <w:ind w:left="1440" w:hanging="360"/>
+      </w:pPr>
+      <w:rPr>
+        <w:rFonts w:ascii="Courier New" w:hAnsi="Courier New" w:cs="Courier New" w:hint="default"/>
+      </w:rPr>
+    </w:lvl>
+    <w:lvl w:ilvl="2" w:tplc="040C0005" w:tentative="1">
+      <w:start w:val="1"/>
+      <w:numFmt w:val="bullet"/>
+      <w:lvlText w:val=""/>
+      <w:lvlJc w:val="left"/>
+      <w:pPr>
+        <w:ind w:left="2160" w:hanging="360"/>
+      </w:pPr>
+      <w:rPr>
+        <w:rFonts w:ascii="Wingdings" w:hAnsi="Wingdings" w:hint="default"/>
+      </w:rPr>
+    </w:lvl>
+    <w:lvl w:ilvl="3" w:tplc="040C0001" w:tentative="1">
+      <w:start w:val="1"/>
+      <w:numFmt w:val="bullet"/>
+      <w:lvlText w:val=""/>
+      <w:lvlJc w:val="left"/>
+      <w:pPr>
+        <w:ind w:left="2880" w:hanging="360"/>
+      </w:pPr>
+      <w:rPr>
+        <w:rFonts w:ascii="Symbol" w:hAnsi="Symbol" w:hint="default"/>
+      </w:rPr>
+    </w:lvl>
+    <w:lvl w:ilvl="4" w:tplc="040C0003" w:tentative="1">
+      <w:start w:val="1"/>
+      <w:numFmt w:val="bullet"/>
+      <w:lvlText w:val="o"/>
+      <w:lvlJc w:val="left"/>
+      <w:pPr>
+        <w:ind w:left="3600" w:hanging="360"/>
+      </w:pPr>
+      <w:rPr>
+        <w:rFonts w:ascii="Courier New" w:hAnsi="Courier New" w:cs="Courier New" w:hint="default"/>
+      </w:rPr>
+    </w:lvl>
+    <w:lvl w:ilvl="5" w:tplc="040C0005" w:tentative="1">
+      <w:start w:val="1"/>
+      <w:numFmt w:val="bullet"/>
+      <w:lvlText w:val=""/>
+      <w:lvlJc w:val="left"/>
+      <w:pPr>
+        <w:ind w:left="4320" w:hanging="360"/>
+      </w:pPr>
+      <w:rPr>
+        <w:rFonts w:ascii="Wingdings" w:hAnsi="Wingdings" w:hint="default"/>
+      </w:rPr>
+    </w:lvl>
+    <w:lvl w:ilvl="6" w:tplc="040C0001" w:tentative="1">
+      <w:start w:val="1"/>
+      <w:numFmt w:val="bullet"/>
+      <w:lvlText w:val=""/>
+      <w:lvlJc w:val="left"/>
+      <w:pPr>
+        <w:ind w:left="5040" w:hanging="360"/>
+      </w:pPr>
+      <w:rPr>
+        <w:rFonts w:ascii="Symbol" w:hAnsi="Symbol" w:hint="default"/>
+      </w:rPr>
+    </w:lvl>
+    <w:lvl w:ilvl="7" w:tplc="040C0003" w:tentative="1">
+      <w:start w:val="1"/>
+      <w:numFmt w:val="bullet"/>
+      <w:lvlText w:val="o"/>
+      <w:lvlJc w:val="left"/>
+      <w:pPr>
+        <w:ind w:left="5760" w:hanging="360"/>
+      </w:pPr>
+      <w:rPr>
+        <w:rFonts w:ascii="Courier New" w:hAnsi="Courier New" w:cs="Courier New" w:hint="default"/>
+      </w:rPr>
+    </w:lvl>
+    <w:lvl w:ilvl="8" w:tplc="040C0005" w:tentative="1">
+      <w:start w:val="1"/>
+      <w:numFmt w:val="bullet"/>
+      <w:lvlText w:val=""/>
+      <w:lvlJc w:val="left"/>
+      <w:pPr>
+        <w:ind w:left="6480" w:hanging="360"/>
+      </w:pPr>
+      <w:rPr>
+        <w:rFonts w:ascii="Wingdings" w:hAnsi="Wingdings" w:hint="default"/>
+      </w:rPr>
+    </w:lvl>
+  </w:abstractNum>
+  <w:abstractNum w:abstractNumId="10">
+    <w:nsid w:val="5EB76B4F"/>
+    <w:multiLevelType w:val="hybridMultilevel"/>
+    <w:tmpl w:val="A20C232E"/>
+    <w:lvl w:ilvl="0" w:tplc="040C000B">
+      <w:start w:val="1"/>
+      <w:numFmt w:val="bullet"/>
+      <w:lvlText w:val=""/>
+      <w:lvlJc w:val="left"/>
+      <w:pPr>
+        <w:ind w:left="720" w:hanging="360"/>
+      </w:pPr>
+      <w:rPr>
+        <w:rFonts w:ascii="Wingdings" w:hAnsi="Wingdings" w:hint="default"/>
+      </w:rPr>
+    </w:lvl>
+    <w:lvl w:ilvl="1" w:tplc="040C0003" w:tentative="1">
+      <w:start w:val="1"/>
+      <w:numFmt w:val="bullet"/>
+      <w:lvlText w:val="o"/>
+      <w:lvlJc w:val="left"/>
+      <w:pPr>
+        <w:ind w:left="1440" w:hanging="360"/>
+      </w:pPr>
+      <w:rPr>
+        <w:rFonts w:ascii="Courier New" w:hAnsi="Courier New" w:cs="Courier New" w:hint="default"/>
+      </w:rPr>
+    </w:lvl>
+    <w:lvl w:ilvl="2" w:tplc="040C0005" w:tentative="1">
+      <w:start w:val="1"/>
+      <w:numFmt w:val="bullet"/>
+      <w:lvlText w:val=""/>
+      <w:lvlJc w:val="left"/>
+      <w:pPr>
+        <w:ind w:left="2160" w:hanging="360"/>
+      </w:pPr>
+      <w:rPr>
+        <w:rFonts w:ascii="Wingdings" w:hAnsi="Wingdings" w:hint="default"/>
+      </w:rPr>
+    </w:lvl>
+    <w:lvl w:ilvl="3" w:tplc="040C0001" w:tentative="1">
+      <w:start w:val="1"/>
+      <w:numFmt w:val="bullet"/>
+      <w:lvlText w:val=""/>
+      <w:lvlJc w:val="left"/>
+      <w:pPr>
+        <w:ind w:left="2880" w:hanging="360"/>
+      </w:pPr>
+      <w:rPr>
+        <w:rFonts w:ascii="Symbol" w:hAnsi="Symbol" w:hint="default"/>
+      </w:rPr>
+    </w:lvl>
+    <w:lvl w:ilvl="4" w:tplc="040C0003" w:tentative="1">
+      <w:start w:val="1"/>
+      <w:numFmt w:val="bullet"/>
+      <w:lvlText w:val="o"/>
+      <w:lvlJc w:val="left"/>
+      <w:pPr>
+        <w:ind w:left="3600" w:hanging="360"/>
+      </w:pPr>
+      <w:rPr>
+        <w:rFonts w:ascii="Courier New" w:hAnsi="Courier New" w:cs="Courier New" w:hint="default"/>
+      </w:rPr>
+    </w:lvl>
+    <w:lvl w:ilvl="5" w:tplc="040C0005" w:tentative="1">
+      <w:start w:val="1"/>
+      <w:numFmt w:val="bullet"/>
+      <w:lvlText w:val=""/>
+      <w:lvlJc w:val="left"/>
+      <w:pPr>
+        <w:ind w:left="4320" w:hanging="360"/>
+      </w:pPr>
+      <w:rPr>
+        <w:rFonts w:ascii="Wingdings" w:hAnsi="Wingdings" w:hint="default"/>
+      </w:rPr>
+    </w:lvl>
+    <w:lvl w:ilvl="6" w:tplc="040C0001" w:tentative="1">
+      <w:start w:val="1"/>
+      <w:numFmt w:val="bullet"/>
+      <w:lvlText w:val=""/>
+      <w:lvlJc w:val="left"/>
+      <w:pPr>
+        <w:ind w:left="5040" w:hanging="360"/>
+      </w:pPr>
+      <w:rPr>
+        <w:rFonts w:ascii="Symbol" w:hAnsi="Symbol" w:hint="default"/>
+      </w:rPr>
+    </w:lvl>
+    <w:lvl w:ilvl="7" w:tplc="040C0003" w:tentative="1">
+      <w:start w:val="1"/>
+      <w:numFmt w:val="bullet"/>
+      <w:lvlText w:val="o"/>
+      <w:lvlJc w:val="left"/>
+      <w:pPr>
+        <w:ind w:left="5760" w:hanging="360"/>
+      </w:pPr>
+      <w:rPr>
+        <w:rFonts w:ascii="Courier New" w:hAnsi="Courier New" w:cs="Courier New" w:hint="default"/>
+      </w:rPr>
+    </w:lvl>
+    <w:lvl w:ilvl="8" w:tplc="040C0005" w:tentative="1">
+      <w:start w:val="1"/>
+      <w:numFmt w:val="bullet"/>
+      <w:lvlText w:val=""/>
+      <w:lvlJc w:val="left"/>
+      <w:pPr>
+        <w:ind w:left="6480" w:hanging="360"/>
+      </w:pPr>
+      <w:rPr>
+        <w:rFonts w:ascii="Wingdings" w:hAnsi="Wingdings" w:hint="default"/>
+      </w:rPr>
+    </w:lvl>
+  </w:abstractNum>
+  <w:abstractNum w:abstractNumId="11">
+    <w:nsid w:val="7500585E"/>
+    <w:multiLevelType w:val="hybridMultilevel"/>
+    <w:tmpl w:val="A89AC574"/>
+    <w:lvl w:ilvl="0" w:tplc="0A5CBD02">
+      <w:numFmt w:val="bullet"/>
+      <w:lvlText w:val=""/>
+      <w:lvlJc w:val="left"/>
+      <w:pPr>
+        <w:ind w:left="1065" w:hanging="360"/>
+      </w:pPr>
+      <w:rPr>
+        <w:rFonts w:ascii="Wingdings" w:eastAsiaTheme="minorHAnsi" w:hAnsi="Wingdings" w:cstheme="minorBidi" w:hint="default"/>
+      </w:rPr>
+    </w:lvl>
+    <w:lvl w:ilvl="1" w:tplc="040C0003" w:tentative="1">
+      <w:start w:val="1"/>
+      <w:numFmt w:val="bullet"/>
+      <w:lvlText w:val="o"/>
+      <w:lvlJc w:val="left"/>
+      <w:pPr>
+        <w:ind w:left="1785" w:hanging="360"/>
+      </w:pPr>
+      <w:rPr>
+        <w:rFonts w:ascii="Courier New" w:hAnsi="Courier New" w:cs="Courier New" w:hint="default"/>
+      </w:rPr>
+    </w:lvl>
+    <w:lvl w:ilvl="2" w:tplc="040C0005" w:tentative="1">
+      <w:start w:val="1"/>
+      <w:numFmt w:val="bullet"/>
+      <w:lvlText w:val=""/>
+      <w:lvlJc w:val="left"/>
+      <w:pPr>
+        <w:ind w:left="2505" w:hanging="360"/>
+      </w:pPr>
+      <w:rPr>
+        <w:rFonts w:ascii="Wingdings" w:hAnsi="Wingdings" w:hint="default"/>
+      </w:rPr>
+    </w:lvl>
+    <w:lvl w:ilvl="3" w:tplc="040C0001" w:tentative="1">
+      <w:start w:val="1"/>
+      <w:numFmt w:val="bullet"/>
+      <w:lvlText w:val=""/>
+      <w:lvlJc w:val="left"/>
+      <w:pPr>
+        <w:ind w:left="3225" w:hanging="360"/>
+      </w:pPr>
+      <w:rPr>
+        <w:rFonts w:ascii="Symbol" w:hAnsi="Symbol" w:hint="default"/>
+      </w:rPr>
+    </w:lvl>
+    <w:lvl w:ilvl="4" w:tplc="040C0003" w:tentative="1">
+      <w:start w:val="1"/>
+      <w:numFmt w:val="bullet"/>
+      <w:lvlText w:val="o"/>
+      <w:lvlJc w:val="left"/>
+      <w:pPr>
+        <w:ind w:left="3945" w:hanging="360"/>
+      </w:pPr>
+      <w:rPr>
+        <w:rFonts w:ascii="Courier New" w:hAnsi="Courier New" w:cs="Courier New" w:hint="default"/>
+      </w:rPr>
+    </w:lvl>
+    <w:lvl w:ilvl="5" w:tplc="040C0005" w:tentative="1">
+      <w:start w:val="1"/>
+      <w:numFmt w:val="bullet"/>
+      <w:lvlText w:val=""/>
+      <w:lvlJc w:val="left"/>
+      <w:pPr>
+        <w:ind w:left="4665" w:hanging="360"/>
+      </w:pPr>
+      <w:rPr>
+        <w:rFonts w:ascii="Wingdings" w:hAnsi="Wingdings" w:hint="default"/>
+      </w:rPr>
+    </w:lvl>
+    <w:lvl w:ilvl="6" w:tplc="040C0001" w:tentative="1">
+      <w:start w:val="1"/>
+      <w:numFmt w:val="bullet"/>
+      <w:lvlText w:val=""/>
+      <w:lvlJc w:val="left"/>
+      <w:pPr>
+        <w:ind w:left="5385" w:hanging="360"/>
+      </w:pPr>
+      <w:rPr>
+        <w:rFonts w:ascii="Symbol" w:hAnsi="Symbol" w:hint="default"/>
+      </w:rPr>
+    </w:lvl>
+    <w:lvl w:ilvl="7" w:tplc="040C0003" w:tentative="1">
+      <w:start w:val="1"/>
+      <w:numFmt w:val="bullet"/>
+      <w:lvlText w:val="o"/>
+      <w:lvlJc w:val="left"/>
+      <w:pPr>
+        <w:ind w:left="6105" w:hanging="360"/>
+      </w:pPr>
+      <w:rPr>
+        <w:rFonts w:ascii="Courier New" w:hAnsi="Courier New" w:cs="Courier New" w:hint="default"/>
+      </w:rPr>
+    </w:lvl>
+    <w:lvl w:ilvl="8" w:tplc="040C0005" w:tentative="1">
+      <w:start w:val="1"/>
+      <w:numFmt w:val="bullet"/>
+      <w:lvlText w:val=""/>
+      <w:lvlJc w:val="left"/>
+      <w:pPr>
+        <w:ind w:left="6825" w:hanging="360"/>
+      </w:pPr>
+      <w:rPr>
+        <w:rFonts w:ascii="Wingdings" w:hAnsi="Wingdings" w:hint="default"/>
+      </w:rPr>
+    </w:lvl>
+  </w:abstractNum>
+  <w:abstractNum w:abstractNumId="12">
+    <w:nsid w:val="7F301E93"/>
+    <w:multiLevelType w:val="hybridMultilevel"/>
+    <w:tmpl w:val="513265DA"/>
+    <w:lvl w:ilvl="0" w:tplc="040C000B">
+      <w:start w:val="1"/>
+      <w:numFmt w:val="bullet"/>
+      <w:lvlText w:val=""/>
+      <w:lvlJc w:val="left"/>
+      <w:pPr>
+        <w:ind w:left="720" w:hanging="360"/>
+      </w:pPr>
+      <w:rPr>
+        <w:rFonts w:ascii="Wingdings" w:hAnsi="Wingdings" w:hint="default"/>
+      </w:rPr>
+    </w:lvl>
+    <w:lvl w:ilvl="1" w:tplc="040C0003" w:tentative="1">
+      <w:start w:val="1"/>
+      <w:numFmt w:val="bullet"/>
+      <w:lvlText w:val="o"/>
+      <w:lvlJc w:val="left"/>
+      <w:pPr>
+        <w:ind w:left="1440" w:hanging="360"/>
+      </w:pPr>
+      <w:rPr>
+        <w:rFonts w:ascii="Courier New" w:hAnsi="Courier New" w:cs="Courier New" w:hint="default"/>
+      </w:rPr>
+    </w:lvl>
+    <w:lvl w:ilvl="2" w:tplc="040C0005" w:tentative="1">
+      <w:start w:val="1"/>
+      <w:numFmt w:val="bullet"/>
+      <w:lvlText w:val=""/>
+      <w:lvlJc w:val="left"/>
+      <w:pPr>
+        <w:ind w:left="2160" w:hanging="360"/>
+      </w:pPr>
+      <w:rPr>
+        <w:rFonts w:ascii="Wingdings" w:hAnsi="Wingdings" w:hint="default"/>
+      </w:rPr>
+    </w:lvl>
+    <w:lvl w:ilvl="3" w:tplc="040C0001" w:tentative="1">
+      <w:start w:val="1"/>
+      <w:numFmt w:val="bullet"/>
+      <w:lvlText w:val=""/>
+      <w:lvlJc w:val="left"/>
+      <w:pPr>
+        <w:ind w:left="2880" w:hanging="360"/>
+      </w:pPr>
+      <w:rPr>
+        <w:rFonts w:ascii="Symbol" w:hAnsi="Symbol" w:hint="default"/>
+      </w:rPr>
+    </w:lvl>
+    <w:lvl w:ilvl="4" w:tplc="040C0003" w:tentative="1">
+      <w:start w:val="1"/>
+      <w:numFmt w:val="bullet"/>
+      <w:lvlText w:val="o"/>
+      <w:lvlJc w:val="left"/>
+      <w:pPr>
+        <w:ind w:left="3600" w:hanging="360"/>
+      </w:pPr>
+      <w:rPr>
+        <w:rFonts w:ascii="Courier New" w:hAnsi="Courier New" w:cs="Courier New" w:hint="default"/>
+      </w:rPr>
+    </w:lvl>
+    <w:lvl w:ilvl="5" w:tplc="040C0005" w:tentative="1">
+      <w:start w:val="1"/>
+      <w:numFmt w:val="bullet"/>
+      <w:lvlText w:val=""/>
+      <w:lvlJc w:val="left"/>
+      <w:pPr>
+        <w:ind w:left="4320" w:hanging="360"/>
+      </w:pPr>
+      <w:rPr>
+        <w:rFonts w:ascii="Wingdings" w:hAnsi="Wingdings" w:hint="default"/>
+      </w:rPr>
+    </w:lvl>
+    <w:lvl w:ilvl="6" w:tplc="040C0001" w:tentative="1">
+      <w:start w:val="1"/>
+      <w:numFmt w:val="bullet"/>
+      <w:lvlText w:val=""/>
+      <w:lvlJc w:val="left"/>
+      <w:pPr>
+        <w:ind w:left="5040" w:hanging="360"/>
+      </w:pPr>
+      <w:rPr>
+        <w:rFonts w:ascii="Symbol" w:hAnsi="Symbol" w:hint="default"/>
+      </w:rPr>
+    </w:lvl>
+    <w:lvl w:ilvl="7" w:tplc="040C0003" w:tentative="1">
+      <w:start w:val="1"/>
+      <w:numFmt w:val="bullet"/>
+      <w:lvlText w:val="o"/>
+      <w:lvlJc w:val="left"/>
+      <w:pPr>
+        <w:ind w:left="5760" w:hanging="360"/>
+      </w:pPr>
+      <w:rPr>
+        <w:rFonts w:ascii="Courier New" w:hAnsi="Courier New" w:cs="Courier New" w:hint="default"/>
+      </w:rPr>
+    </w:lvl>
+    <w:lvl w:ilvl="8" w:tplc="040C0005" w:tentative="1">
+      <w:start w:val="1"/>
+      <w:numFmt w:val="bullet"/>
+      <w:lvlText w:val=""/>
+      <w:lvlJc w:val="left"/>
+      <w:pPr>
+        <w:ind w:left="6480" w:hanging="360"/>
+      </w:pPr>
+      <w:rPr>
+        <w:rFonts w:ascii="Wingdings" w:hAnsi="Wingdings" w:hint="default"/>
+      </w:rPr>
+    </w:lvl>
+  </w:abstractNum>
   <w:num w:numId="1">
+    <w:abstractNumId w:val="3"/>
+  </w:num>
+  <w:num w:numId="2">
     <w:abstractNumId w:val="1"/>
   </w:num>
-  <w:num w:numId="2">
+  <w:num w:numId="3">
+    <w:abstractNumId w:val="6"/>
+  </w:num>
+  <w:num w:numId="4">
+    <w:abstractNumId w:val="11"/>
+  </w:num>
+  <w:num w:numId="5">
+    <w:abstractNumId w:val="7"/>
+  </w:num>
+  <w:num w:numId="6">
+    <w:abstractNumId w:val="5"/>
+  </w:num>
+  <w:num w:numId="7">
+    <w:abstractNumId w:val="8"/>
+  </w:num>
+  <w:num w:numId="8">
+    <w:abstractNumId w:val="2"/>
+  </w:num>
+  <w:num w:numId="9">
+    <w:abstractNumId w:val="9"/>
+  </w:num>
+  <w:num w:numId="10">
+    <w:abstractNumId w:val="12"/>
+  </w:num>
+  <w:num w:numId="11">
+    <w:abstractNumId w:val="4"/>
+  </w:num>
+  <w:num w:numId="12">
     <w:abstractNumId w:val="0"/>
+  </w:num>
+  <w:num w:numId="13">
+    <w:abstractNumId w:val="10"/>
   </w:num>
 </w:numbering>
 </file>
@@ -1180,6 +3000,27 @@
       <w:u w:val="single"/>
     </w:rPr>
   </w:style>
+  <w:style w:type="paragraph" w:styleId="Sansinterligne">
+    <w:name w:val="No Spacing"/>
+    <w:uiPriority w:val="1"/>
+    <w:qFormat/>
+    <w:rsid w:val="00644E8A"/>
+    <w:pPr>
+      <w:spacing w:after="0" w:line="240" w:lineRule="auto"/>
+      <w:jc w:val="both"/>
+    </w:pPr>
+  </w:style>
+  <w:style w:type="paragraph" w:styleId="Paragraphedeliste">
+    <w:name w:val="List Paragraph"/>
+    <w:basedOn w:val="Normal"/>
+    <w:uiPriority w:val="34"/>
+    <w:qFormat/>
+    <w:rsid w:val="00F660B2"/>
+    <w:pPr>
+      <w:ind w:left="720"/>
+      <w:contextualSpacing/>
+    </w:pPr>
+  </w:style>
 </w:styles>
 </file>
 
@@ -1529,6 +3370,27 @@
       <w:u w:val="single"/>
     </w:rPr>
   </w:style>
+  <w:style w:type="paragraph" w:styleId="Sansinterligne">
+    <w:name w:val="No Spacing"/>
+    <w:uiPriority w:val="1"/>
+    <w:qFormat/>
+    <w:rsid w:val="00644E8A"/>
+    <w:pPr>
+      <w:spacing w:after="0" w:line="240" w:lineRule="auto"/>
+      <w:jc w:val="both"/>
+    </w:pPr>
+  </w:style>
+  <w:style w:type="paragraph" w:styleId="Paragraphedeliste">
+    <w:name w:val="List Paragraph"/>
+    <w:basedOn w:val="Normal"/>
+    <w:uiPriority w:val="34"/>
+    <w:qFormat/>
+    <w:rsid w:val="00F660B2"/>
+    <w:pPr>
+      <w:ind w:left="720"/>
+      <w:contextualSpacing/>
+    </w:pPr>
+  </w:style>
 </w:styles>
 </file>
 

--- a/Welcome Aboard.docx
+++ b/Welcome Aboard.docx
@@ -966,8 +966,6 @@
       <w:r>
         <w:t xml:space="preserve"> </w:t>
       </w:r>
-      <w:bookmarkStart w:id="0" w:name="_GoBack"/>
-      <w:bookmarkEnd w:id="0"/>
       <w:r>
         <w:t>(café)</w:t>
       </w:r>
@@ -1124,7 +1122,7 @@
         </w:numPr>
       </w:pPr>
       <w:r>
-        <w:t>Moral 0</w:t>
+        <w:t>Nb Char 0</w:t>
       </w:r>
     </w:p>
     <w:p>
@@ -1136,7 +1134,22 @@
         </w:numPr>
       </w:pPr>
       <w:r>
-        <w:t>Nb Char 0</w:t>
+        <w:t>Tous les devs morts</w:t>
+      </w:r>
+      <w:r>
+        <w:t xml:space="preserve"> (Si tu </w:t>
+      </w:r>
+      <w:r>
+        <w:t xml:space="preserve">as </w:t>
+      </w:r>
+      <w:r>
+        <w:t>trouvé</w:t>
+      </w:r>
+      <w:r>
+        <w:t xml:space="preserve"> les 7</w:t>
+      </w:r>
+      <w:r>
+        <w:t>)</w:t>
       </w:r>
     </w:p>
     <w:p>
@@ -1148,22 +1161,35 @@
         </w:numPr>
       </w:pPr>
       <w:r>
-        <w:t>Tous les devs morts</w:t>
-      </w:r>
-      <w:r>
-        <w:t xml:space="preserve"> (Si tu </w:t>
-      </w:r>
-      <w:r>
-        <w:t xml:space="preserve">as </w:t>
-      </w:r>
-      <w:r>
-        <w:t>trouvé</w:t>
-      </w:r>
-      <w:r>
-        <w:t xml:space="preserve"> les 7</w:t>
-      </w:r>
-      <w:r>
-        <w:t>)</w:t>
+        <w:t>Plus de lumière</w:t>
+      </w:r>
+      <w:r>
+        <w:t xml:space="preserve"> la nuit</w:t>
+      </w:r>
+      <w:r>
+        <w:t xml:space="preserve"> ou Ecran recouvert de brume</w:t>
+      </w:r>
+    </w:p>
+    <w:p>
+      <w:pPr>
+        <w:spacing w:line="276" w:lineRule="auto"/>
+        <w:jc w:val="left"/>
+      </w:pPr>
+      <w:r>
+        <w:br w:type="page"/>
+      </w:r>
+      <w:r>
+        <w:lastRenderedPageBreak/>
+        <w:t>Partie type :</w:t>
+      </w:r>
+    </w:p>
+    <w:p>
+      <w:pPr>
+        <w:spacing w:line="276" w:lineRule="auto"/>
+        <w:jc w:val="left"/>
+      </w:pPr>
+      <w:r>
+        <w:t>1)MENU</w:t>
       </w:r>
     </w:p>
     <w:p>
@@ -1171,18 +1197,822 @@
         <w:pStyle w:val="Paragraphedeliste"/>
         <w:numPr>
           <w:ilvl w:val="0"/>
-          <w:numId w:val="13"/>
+          <w:numId w:val="14"/>
         </w:numPr>
-      </w:pPr>
-      <w:r>
-        <w:t>Plus de lumière</w:t>
-      </w:r>
-      <w:r>
-        <w:t xml:space="preserve"> la nuit</w:t>
-      </w:r>
-      <w:r>
-        <w:t xml:space="preserve"> ou Ecran recouvert de brume</w:t>
-      </w:r>
+        <w:spacing w:line="276" w:lineRule="auto"/>
+        <w:jc w:val="left"/>
+      </w:pPr>
+      <w:r>
+        <w:t>Load</w:t>
+      </w:r>
+      <w:r>
+        <w:sym w:font="Wingdings" w:char="F0E0"/>
+      </w:r>
+      <w:r>
+        <w:t>Ecran de sélection de parties</w:t>
+      </w:r>
+      <w:r>
+        <w:sym w:font="Wingdings" w:char="F0E0"/>
+      </w:r>
+      <w:r>
+        <w:t>Chargement</w:t>
+      </w:r>
+      <w:r>
+        <w:sym w:font="Wingdings" w:char="F0E0"/>
+      </w:r>
+      <w:r>
+        <w:t>Partie(2)</w:t>
+      </w:r>
+    </w:p>
+    <w:p>
+      <w:pPr>
+        <w:pStyle w:val="Paragraphedeliste"/>
+        <w:numPr>
+          <w:ilvl w:val="0"/>
+          <w:numId w:val="14"/>
+        </w:numPr>
+        <w:spacing w:line="276" w:lineRule="auto"/>
+        <w:jc w:val="left"/>
+      </w:pPr>
+      <w:r>
+        <w:t>New game</w:t>
+      </w:r>
+      <w:r>
+        <w:sym w:font="Wingdings" w:char="F0E0"/>
+      </w:r>
+      <w:r>
+        <w:t>Option de création de la partie</w:t>
+      </w:r>
+      <w:r>
+        <w:sym w:font="Wingdings" w:char="F0E0"/>
+      </w:r>
+      <w:r>
+        <w:t>Chargement</w:t>
+      </w:r>
+      <w:r>
+        <w:sym w:font="Wingdings" w:char="F0E0"/>
+      </w:r>
+      <w:r>
+        <w:t>Partie(2)</w:t>
+      </w:r>
+      <w:r>
+        <w:t>(création)</w:t>
+      </w:r>
+    </w:p>
+    <w:p>
+      <w:pPr>
+        <w:pStyle w:val="Paragraphedeliste"/>
+        <w:numPr>
+          <w:ilvl w:val="0"/>
+          <w:numId w:val="14"/>
+        </w:numPr>
+        <w:spacing w:line="276" w:lineRule="auto"/>
+        <w:jc w:val="left"/>
+      </w:pPr>
+      <w:r>
+        <w:t>Options</w:t>
+      </w:r>
+      <w:r>
+        <w:sym w:font="Wingdings" w:char="F0E0"/>
+      </w:r>
+      <w:r>
+        <w:t>Panel d’options en tout genre (résolution</w:t>
+      </w:r>
+      <w:r>
+        <w:t>, fullscreen, sound, music…)</w:t>
+      </w:r>
+      <w:r>
+        <w:t>-&gt;Apply : retour au Menu(1)</w:t>
+      </w:r>
+    </w:p>
+    <w:p>
+      <w:pPr>
+        <w:pStyle w:val="Paragraphedeliste"/>
+        <w:numPr>
+          <w:ilvl w:val="0"/>
+          <w:numId w:val="14"/>
+        </w:numPr>
+        <w:spacing w:line="276" w:lineRule="auto"/>
+        <w:jc w:val="left"/>
+      </w:pPr>
+      <w:r>
+        <w:t>Quit</w:t>
+      </w:r>
+      <w:r>
+        <w:sym w:font="Wingdings" w:char="F0E0"/>
+      </w:r>
+      <w:r>
+        <w:t>Fin</w:t>
+      </w:r>
+    </w:p>
+    <w:p>
+      <w:pPr>
+        <w:spacing w:line="276" w:lineRule="auto"/>
+        <w:jc w:val="left"/>
+      </w:pPr>
+    </w:p>
+    <w:p>
+      <w:pPr>
+        <w:spacing w:line="276" w:lineRule="auto"/>
+        <w:jc w:val="left"/>
+      </w:pPr>
+      <w:r>
+        <w:t xml:space="preserve">2) </w:t>
+      </w:r>
+      <w:r>
+        <w:t>Détail de la partie</w:t>
+      </w:r>
+    </w:p>
+    <w:p>
+      <w:pPr>
+        <w:spacing w:line="276" w:lineRule="auto"/>
+        <w:jc w:val="left"/>
+      </w:pPr>
+      <w:r>
+        <w:t>2.1) La partie comme</w:t>
+      </w:r>
+      <w:r>
+        <w:t>nce-&gt; Personnages générés*</w:t>
+      </w:r>
+      <w:r>
+        <w:t>4 (3 péons+1 héros)</w:t>
+      </w:r>
+    </w:p>
+    <w:p>
+      <w:pPr>
+        <w:spacing w:line="276" w:lineRule="auto"/>
+        <w:jc w:val="left"/>
+      </w:pPr>
+      <w:r>
+        <w:tab/>
+        <w:t>-&gt;Il est 12h, joueur commence avec X de ressources</w:t>
+      </w:r>
+    </w:p>
+    <w:p>
+      <w:pPr>
+        <w:spacing w:line="276" w:lineRule="auto"/>
+        <w:jc w:val="left"/>
+      </w:pPr>
+      <w:r>
+        <w:tab/>
+        <w:t>-&gt;Affichage de la bulle d’aide</w:t>
+      </w:r>
+      <w:r>
+        <w:sym w:font="Wingdings" w:char="F0E0"/>
+      </w:r>
+      <w:r>
+        <w:t>Fermer</w:t>
+      </w:r>
+      <w:r>
+        <w:sym w:font="Wingdings" w:char="F0E0"/>
+      </w:r>
+      <w:r>
+        <w:t>Ingame(2</w:t>
+      </w:r>
+      <w:r>
+        <w:t>.2</w:t>
+      </w:r>
+      <w:r>
+        <w:t>)</w:t>
+      </w:r>
+    </w:p>
+    <w:p>
+      <w:pPr>
+        <w:spacing w:line="276" w:lineRule="auto"/>
+        <w:jc w:val="left"/>
+      </w:pPr>
+      <w:r>
+        <w:t>2.2) Quand le joueur enlève la bulle d’aide, le temps s’écoule 1h~=2min</w:t>
+      </w:r>
+    </w:p>
+    <w:tbl>
+      <w:tblPr>
+        <w:tblStyle w:val="Grilledutableau"/>
+        <w:tblW w:w="0" w:type="auto"/>
+        <w:tblLook w:val="04A0" w:firstRow="1" w:lastRow="0" w:firstColumn="1" w:lastColumn="0" w:noHBand="0" w:noVBand="1"/>
+      </w:tblPr>
+      <w:tblGrid>
+        <w:gridCol w:w="4606"/>
+        <w:gridCol w:w="4606"/>
+      </w:tblGrid>
+      <w:tr>
+        <w:tc>
+          <w:tcPr>
+            <w:tcW w:w="4606" w:type="dxa"/>
+          </w:tcPr>
+          <w:p>
+            <w:pPr>
+              <w:spacing w:line="276" w:lineRule="auto"/>
+              <w:jc w:val="left"/>
+              <w:rPr>
+                <w:b/>
+              </w:rPr>
+            </w:pPr>
+            <w:r>
+              <w:rPr>
+                <w:b/>
+              </w:rPr>
+              <w:t>Survie perso</w:t>
+            </w:r>
+          </w:p>
+        </w:tc>
+        <w:tc>
+          <w:tcPr>
+            <w:tcW w:w="4606" w:type="dxa"/>
+          </w:tcPr>
+          <w:p>
+            <w:pPr>
+              <w:spacing w:line="276" w:lineRule="auto"/>
+              <w:jc w:val="left"/>
+              <w:rPr>
+                <w:b/>
+              </w:rPr>
+            </w:pPr>
+            <w:r>
+              <w:rPr>
+                <w:b/>
+              </w:rPr>
+              <w:t>Survie camp</w:t>
+            </w:r>
+          </w:p>
+        </w:tc>
+      </w:tr>
+      <w:tr>
+        <w:tc>
+          <w:tcPr>
+            <w:tcW w:w="4606" w:type="dxa"/>
+          </w:tcPr>
+          <w:p>
+            <w:pPr>
+              <w:pStyle w:val="Paragraphedeliste"/>
+              <w:numPr>
+                <w:ilvl w:val="0"/>
+                <w:numId w:val="15"/>
+              </w:numPr>
+              <w:spacing w:line="276" w:lineRule="auto"/>
+              <w:jc w:val="left"/>
+            </w:pPr>
+            <w:r>
+              <w:t>Moral personnel</w:t>
+            </w:r>
+          </w:p>
+          <w:p>
+            <w:pPr>
+              <w:pStyle w:val="Paragraphedeliste"/>
+              <w:numPr>
+                <w:ilvl w:val="1"/>
+                <w:numId w:val="15"/>
+              </w:numPr>
+              <w:spacing w:line="276" w:lineRule="auto"/>
+              <w:jc w:val="left"/>
+            </w:pPr>
+            <w:r>
+              <w:t>Malus</w:t>
+            </w:r>
+          </w:p>
+          <w:p>
+            <w:pPr>
+              <w:pStyle w:val="Paragraphedeliste"/>
+              <w:numPr>
+                <w:ilvl w:val="1"/>
+                <w:numId w:val="15"/>
+              </w:numPr>
+              <w:spacing w:line="276" w:lineRule="auto"/>
+              <w:jc w:val="left"/>
+            </w:pPr>
+            <w:r>
+              <w:t>Moral=0 : suicide ?</w:t>
+            </w:r>
+          </w:p>
+          <w:p>
+            <w:pPr>
+              <w:pStyle w:val="Paragraphedeliste"/>
+              <w:numPr>
+                <w:ilvl w:val="0"/>
+                <w:numId w:val="15"/>
+              </w:numPr>
+              <w:spacing w:line="276" w:lineRule="auto"/>
+              <w:jc w:val="left"/>
+            </w:pPr>
+            <w:r>
+              <w:t>Nourriture gérée auto</w:t>
+            </w:r>
+          </w:p>
+          <w:p>
+            <w:pPr>
+              <w:pStyle w:val="Paragraphedeliste"/>
+              <w:numPr>
+                <w:ilvl w:val="1"/>
+                <w:numId w:val="15"/>
+              </w:numPr>
+              <w:spacing w:line="276" w:lineRule="auto"/>
+              <w:jc w:val="left"/>
+            </w:pPr>
+            <w:r>
+              <w:t>Priorités sur la bouffe(qui mange s’il n’y en a plus)</w:t>
+            </w:r>
+          </w:p>
+          <w:p>
+            <w:pPr>
+              <w:pStyle w:val="Paragraphedeliste"/>
+              <w:numPr>
+                <w:ilvl w:val="1"/>
+                <w:numId w:val="15"/>
+              </w:numPr>
+              <w:spacing w:line="276" w:lineRule="auto"/>
+              <w:jc w:val="left"/>
+            </w:pPr>
+            <w:r>
+              <w:t>Si on ne mange pas : affamé, puis possibilité de maladie</w:t>
+            </w:r>
+            <w:r>
+              <w:t>, malus…</w:t>
+            </w:r>
+          </w:p>
+          <w:p>
+            <w:pPr>
+              <w:pStyle w:val="Paragraphedeliste"/>
+              <w:numPr>
+                <w:ilvl w:val="0"/>
+                <w:numId w:val="15"/>
+              </w:numPr>
+              <w:spacing w:line="276" w:lineRule="auto"/>
+              <w:jc w:val="left"/>
+            </w:pPr>
+            <w:r>
+              <w:t>Idem pour l’eau</w:t>
+            </w:r>
+          </w:p>
+          <w:p>
+            <w:pPr>
+              <w:pStyle w:val="Paragraphedeliste"/>
+              <w:numPr>
+                <w:ilvl w:val="1"/>
+                <w:numId w:val="15"/>
+              </w:numPr>
+              <w:spacing w:line="276" w:lineRule="auto"/>
+              <w:jc w:val="left"/>
+            </w:pPr>
+            <w:r>
+              <w:t>Si on ne boit pas</w:t>
+            </w:r>
+            <w:r>
+              <w:sym w:font="Wingdings" w:char="F0E0"/>
+            </w:r>
+            <w:r>
+              <w:t>Assoiffé puis Mort</w:t>
+            </w:r>
+          </w:p>
+        </w:tc>
+        <w:tc>
+          <w:tcPr>
+            <w:tcW w:w="4606" w:type="dxa"/>
+          </w:tcPr>
+          <w:p>
+            <w:pPr>
+              <w:pStyle w:val="Paragraphedeliste"/>
+              <w:numPr>
+                <w:ilvl w:val="0"/>
+                <w:numId w:val="15"/>
+              </w:numPr>
+              <w:spacing w:line="276" w:lineRule="auto"/>
+              <w:jc w:val="left"/>
+            </w:pPr>
+            <w:r>
+              <w:t>Chaque nuit :</w:t>
+            </w:r>
+            <w:r>
+              <w:t xml:space="preserve"> Mist</w:t>
+            </w:r>
+            <w:r>
+              <w:t xml:space="preserve"> + C</w:t>
+            </w:r>
+            <w:r>
+              <w:t>réatures</w:t>
+            </w:r>
+            <w:r>
+              <w:t>(du Mist)</w:t>
+            </w:r>
+          </w:p>
+          <w:p>
+            <w:pPr>
+              <w:pStyle w:val="Paragraphedeliste"/>
+              <w:numPr>
+                <w:ilvl w:val="1"/>
+                <w:numId w:val="15"/>
+              </w:numPr>
+              <w:spacing w:line="276" w:lineRule="auto"/>
+              <w:jc w:val="left"/>
+            </w:pPr>
+            <w:r>
+              <w:t>Atk vs Def</w:t>
+            </w:r>
+          </w:p>
+          <w:p>
+            <w:pPr>
+              <w:pStyle w:val="Paragraphedeliste"/>
+              <w:numPr>
+                <w:ilvl w:val="2"/>
+                <w:numId w:val="15"/>
+              </w:numPr>
+              <w:spacing w:line="276" w:lineRule="auto"/>
+              <w:jc w:val="left"/>
+            </w:pPr>
+            <w:r>
+              <w:t>Si pas assez : tue des gens</w:t>
+            </w:r>
+          </w:p>
+          <w:p>
+            <w:pPr>
+              <w:pStyle w:val="Paragraphedeliste"/>
+              <w:numPr>
+                <w:ilvl w:val="1"/>
+                <w:numId w:val="15"/>
+              </w:numPr>
+              <w:spacing w:line="276" w:lineRule="auto"/>
+              <w:jc w:val="left"/>
+            </w:pPr>
+            <w:r>
+              <w:t>Atk vs Lum</w:t>
+            </w:r>
+          </w:p>
+          <w:p>
+            <w:pPr>
+              <w:pStyle w:val="Paragraphedeliste"/>
+              <w:numPr>
+                <w:ilvl w:val="2"/>
+                <w:numId w:val="15"/>
+              </w:numPr>
+              <w:spacing w:line="276" w:lineRule="auto"/>
+              <w:jc w:val="left"/>
+            </w:pPr>
+            <w:r>
+              <w:t>Si pas assez :</w:t>
+            </w:r>
+            <w:r>
+              <w:t xml:space="preserve"> Moral--</w:t>
+            </w:r>
+          </w:p>
+          <w:p>
+            <w:pPr>
+              <w:pStyle w:val="Paragraphedeliste"/>
+              <w:numPr>
+                <w:ilvl w:val="0"/>
+                <w:numId w:val="15"/>
+              </w:numPr>
+              <w:spacing w:line="276" w:lineRule="auto"/>
+              <w:jc w:val="left"/>
+            </w:pPr>
+            <w:r>
+              <w:t>Tout le monde est mort : Game Over</w:t>
+            </w:r>
+          </w:p>
+          <w:p>
+            <w:pPr>
+              <w:spacing w:line="276" w:lineRule="auto"/>
+              <w:jc w:val="left"/>
+            </w:pPr>
+          </w:p>
+        </w:tc>
+      </w:tr>
+    </w:tbl>
+    <w:p>
+      <w:pPr>
+        <w:spacing w:line="276" w:lineRule="auto"/>
+        <w:jc w:val="left"/>
+      </w:pPr>
+    </w:p>
+    <w:p>
+      <w:r>
+        <w:br w:type="page"/>
+      </w:r>
+    </w:p>
+    <w:p>
+      <w:pPr>
+        <w:spacing w:line="276" w:lineRule="auto"/>
+        <w:jc w:val="left"/>
+      </w:pPr>
+      <w:r>
+        <w:lastRenderedPageBreak/>
+        <w:t>Chantier :</w:t>
+      </w:r>
+    </w:p>
+    <w:p>
+      <w:pPr>
+        <w:pStyle w:val="Paragraphedeliste"/>
+        <w:numPr>
+          <w:ilvl w:val="0"/>
+          <w:numId w:val="17"/>
+        </w:numPr>
+        <w:spacing w:line="276" w:lineRule="auto"/>
+        <w:jc w:val="left"/>
+      </w:pPr>
+      <w:r>
+        <w:t>Plusieurs types</w:t>
+      </w:r>
+    </w:p>
+    <w:p>
+      <w:pPr>
+        <w:pStyle w:val="Paragraphedeliste"/>
+        <w:numPr>
+          <w:ilvl w:val="1"/>
+          <w:numId w:val="17"/>
+        </w:numPr>
+        <w:spacing w:line="276" w:lineRule="auto"/>
+        <w:jc w:val="left"/>
+      </w:pPr>
+      <w:r>
+        <w:t>Défense</w:t>
+      </w:r>
+    </w:p>
+    <w:p>
+      <w:pPr>
+        <w:pStyle w:val="Paragraphedeliste"/>
+        <w:numPr>
+          <w:ilvl w:val="1"/>
+          <w:numId w:val="17"/>
+        </w:numPr>
+        <w:spacing w:line="276" w:lineRule="auto"/>
+        <w:jc w:val="left"/>
+      </w:pPr>
+      <w:r>
+        <w:t>Lumière</w:t>
+      </w:r>
+    </w:p>
+    <w:p>
+      <w:pPr>
+        <w:pStyle w:val="Paragraphedeliste"/>
+        <w:numPr>
+          <w:ilvl w:val="1"/>
+          <w:numId w:val="17"/>
+        </w:numPr>
+        <w:spacing w:line="276" w:lineRule="auto"/>
+        <w:jc w:val="left"/>
+      </w:pPr>
+      <w:r>
+        <w:t>Divers</w:t>
+      </w:r>
+    </w:p>
+    <w:p>
+      <w:pPr>
+        <w:pStyle w:val="Paragraphedeliste"/>
+        <w:numPr>
+          <w:ilvl w:val="0"/>
+          <w:numId w:val="17"/>
+        </w:numPr>
+        <w:spacing w:line="276" w:lineRule="auto"/>
+        <w:jc w:val="left"/>
+      </w:pPr>
+      <w:r>
+        <w:t>Coût en ressources</w:t>
+      </w:r>
+    </w:p>
+    <w:p>
+      <w:pPr>
+        <w:pStyle w:val="Paragraphedeliste"/>
+        <w:numPr>
+          <w:ilvl w:val="0"/>
+          <w:numId w:val="17"/>
+        </w:numPr>
+        <w:spacing w:line="276" w:lineRule="auto"/>
+        <w:jc w:val="left"/>
+      </w:pPr>
+      <w:r>
+        <w:t>Coût en temps suivant le nombre de personnages dessus</w:t>
+      </w:r>
+      <w:r>
+        <w:t xml:space="preserve"> et les carac build des persos</w:t>
+      </w:r>
+    </w:p>
+    <w:p>
+      <w:pPr>
+        <w:pStyle w:val="Paragraphedeliste"/>
+        <w:numPr>
+          <w:ilvl w:val="0"/>
+          <w:numId w:val="17"/>
+        </w:numPr>
+        <w:spacing w:line="276" w:lineRule="auto"/>
+        <w:jc w:val="left"/>
+      </w:pPr>
+      <w:r>
+        <w:t>Depuis le menu chantier : on choisit un chantier</w:t>
+      </w:r>
+    </w:p>
+    <w:p>
+      <w:pPr>
+        <w:pStyle w:val="Paragraphedeliste"/>
+        <w:numPr>
+          <w:ilvl w:val="1"/>
+          <w:numId w:val="17"/>
+        </w:numPr>
+        <w:spacing w:line="276" w:lineRule="auto"/>
+        <w:jc w:val="left"/>
+      </w:pPr>
+      <w:r>
+        <w:t xml:space="preserve"> utilisation immédiate des ressources</w:t>
+      </w:r>
+    </w:p>
+    <w:p>
+      <w:pPr>
+        <w:pStyle w:val="Paragraphedeliste"/>
+        <w:numPr>
+          <w:ilvl w:val="1"/>
+          <w:numId w:val="17"/>
+        </w:numPr>
+        <w:spacing w:line="276" w:lineRule="auto"/>
+        <w:jc w:val="left"/>
+      </w:pPr>
+      <w:r>
+        <w:t>Apparition d’un « spot » chantier</w:t>
+      </w:r>
+    </w:p>
+    <w:p>
+      <w:pPr>
+        <w:pStyle w:val="Paragraphedeliste"/>
+        <w:numPr>
+          <w:ilvl w:val="1"/>
+          <w:numId w:val="17"/>
+        </w:numPr>
+        <w:spacing w:line="276" w:lineRule="auto"/>
+        <w:jc w:val="left"/>
+      </w:pPr>
+      <w:r>
+        <w:t>On sélectionne les personnages et on les assigne à ce chantier</w:t>
+      </w:r>
+    </w:p>
+    <w:p>
+      <w:pPr>
+        <w:pStyle w:val="Paragraphedeliste"/>
+        <w:numPr>
+          <w:ilvl w:val="0"/>
+          <w:numId w:val="17"/>
+        </w:numPr>
+        <w:spacing w:line="276" w:lineRule="auto"/>
+        <w:jc w:val="left"/>
+      </w:pPr>
+      <w:r>
+        <w:t>Possibilité d’annuler mais prend une heure et ne rend pas toutes les ressources( ?)</w:t>
+      </w:r>
+    </w:p>
+    <w:p>
+      <w:pPr>
+        <w:spacing w:line="276" w:lineRule="auto"/>
+        <w:jc w:val="left"/>
+      </w:pPr>
+      <w:r>
+        <w:t>Recherches</w:t>
+      </w:r>
+    </w:p>
+    <w:p>
+      <w:pPr>
+        <w:pStyle w:val="Paragraphedeliste"/>
+        <w:numPr>
+          <w:ilvl w:val="0"/>
+          <w:numId w:val="18"/>
+        </w:numPr>
+        <w:spacing w:line="276" w:lineRule="auto"/>
+        <w:jc w:val="left"/>
+      </w:pPr>
+      <w:r>
+        <w:t>3 Types :</w:t>
+      </w:r>
+    </w:p>
+    <w:p>
+      <w:pPr>
+        <w:pStyle w:val="Paragraphedeliste"/>
+        <w:numPr>
+          <w:ilvl w:val="1"/>
+          <w:numId w:val="18"/>
+        </w:numPr>
+        <w:spacing w:line="276" w:lineRule="auto"/>
+        <w:jc w:val="left"/>
+      </w:pPr>
+      <w:r>
+        <w:t>Menace</w:t>
+      </w:r>
+    </w:p>
+    <w:p>
+      <w:pPr>
+        <w:pStyle w:val="Paragraphedeliste"/>
+        <w:numPr>
+          <w:ilvl w:val="1"/>
+          <w:numId w:val="18"/>
+        </w:numPr>
+        <w:spacing w:line="276" w:lineRule="auto"/>
+        <w:jc w:val="left"/>
+      </w:pPr>
+      <w:r>
+        <w:t>Nourriture/eau</w:t>
+      </w:r>
+    </w:p>
+    <w:p>
+      <w:pPr>
+        <w:pStyle w:val="Paragraphedeliste"/>
+        <w:numPr>
+          <w:ilvl w:val="1"/>
+          <w:numId w:val="18"/>
+        </w:numPr>
+        <w:spacing w:line="276" w:lineRule="auto"/>
+        <w:jc w:val="left"/>
+      </w:pPr>
+      <w:r>
+        <w:t>Divers</w:t>
+      </w:r>
+    </w:p>
+    <w:p>
+      <w:pPr>
+        <w:pStyle w:val="Paragraphedeliste"/>
+        <w:numPr>
+          <w:ilvl w:val="0"/>
+          <w:numId w:val="18"/>
+        </w:numPr>
+        <w:spacing w:line="276" w:lineRule="auto"/>
+        <w:jc w:val="left"/>
+      </w:pPr>
+      <w:r>
+        <w:t>Débloque des chantiers/bonus</w:t>
+      </w:r>
+    </w:p>
+    <w:p>
+      <w:pPr>
+        <w:spacing w:line="276" w:lineRule="auto"/>
+        <w:jc w:val="left"/>
+      </w:pPr>
+      <w:r>
+        <w:t>Exploration</w:t>
+      </w:r>
+    </w:p>
+    <w:p>
+      <w:pPr>
+        <w:pStyle w:val="Paragraphedeliste"/>
+        <w:numPr>
+          <w:ilvl w:val="0"/>
+          <w:numId w:val="19"/>
+        </w:numPr>
+        <w:spacing w:line="276" w:lineRule="auto"/>
+        <w:jc w:val="left"/>
+      </w:pPr>
+      <w:r>
+        <w:t>Choix distance</w:t>
+      </w:r>
+    </w:p>
+    <w:p>
+      <w:pPr>
+        <w:pStyle w:val="Paragraphedeliste"/>
+        <w:numPr>
+          <w:ilvl w:val="0"/>
+          <w:numId w:val="19"/>
+        </w:numPr>
+        <w:spacing w:line="276" w:lineRule="auto"/>
+        <w:jc w:val="left"/>
+      </w:pPr>
+      <w:r>
+        <w:t>2 stats :</w:t>
+      </w:r>
+    </w:p>
+    <w:p>
+      <w:pPr>
+        <w:pStyle w:val="Paragraphedeliste"/>
+        <w:numPr>
+          <w:ilvl w:val="1"/>
+          <w:numId w:val="19"/>
+        </w:numPr>
+        <w:spacing w:line="276" w:lineRule="auto"/>
+        <w:jc w:val="left"/>
+      </w:pPr>
+      <w:r>
+        <w:t>Combat=survie</w:t>
+      </w:r>
+    </w:p>
+    <w:p>
+      <w:pPr>
+        <w:pStyle w:val="Paragraphedeliste"/>
+        <w:numPr>
+          <w:ilvl w:val="1"/>
+          <w:numId w:val="19"/>
+        </w:numPr>
+        <w:spacing w:line="276" w:lineRule="auto"/>
+        <w:jc w:val="left"/>
+      </w:pPr>
+      <w:r>
+        <w:t>Scout=chance de découverte</w:t>
+      </w:r>
+    </w:p>
+    <w:p>
+      <w:pPr>
+        <w:pStyle w:val="Paragraphedeliste"/>
+        <w:numPr>
+          <w:ilvl w:val="0"/>
+          <w:numId w:val="19"/>
+        </w:numPr>
+        <w:spacing w:line="276" w:lineRule="auto"/>
+        <w:jc w:val="left"/>
+      </w:pPr>
+      <w:r>
+        <w:t>% survie, %decouverte, temps passé</w:t>
+      </w:r>
+      <w:bookmarkStart w:id="0" w:name="_GoBack"/>
+      <w:bookmarkEnd w:id="0"/>
     </w:p>
     <w:sectPr>
       <w:pgSz w:w="11906" w:h="16838"/>
@@ -1197,6 +2027,119 @@
 <file path=word/numbering.xml><?xml version="1.0" encoding="utf-8"?>
 <w:numbering xmlns:wpc="http://schemas.microsoft.com/office/word/2010/wordprocessingCanvas" xmlns:mc="http://schemas.openxmlformats.org/markup-compatibility/2006" xmlns:o="urn:schemas-microsoft-com:office:office" xmlns:r="http://schemas.openxmlformats.org/officeDocument/2006/relationships" xmlns:m="http://schemas.openxmlformats.org/officeDocument/2006/math" xmlns:v="urn:schemas-microsoft-com:vml" xmlns:wp14="http://schemas.microsoft.com/office/word/2010/wordprocessingDrawing" xmlns:wp="http://schemas.openxmlformats.org/drawingml/2006/wordprocessingDrawing" xmlns:w10="urn:schemas-microsoft-com:office:word" xmlns:w="http://schemas.openxmlformats.org/wordprocessingml/2006/main" xmlns:w14="http://schemas.microsoft.com/office/word/2010/wordml" xmlns:wpg="http://schemas.microsoft.com/office/word/2010/wordprocessingGroup" xmlns:wpi="http://schemas.microsoft.com/office/word/2010/wordprocessingInk" xmlns:wne="http://schemas.microsoft.com/office/word/2006/wordml" xmlns:wps="http://schemas.microsoft.com/office/word/2010/wordprocessingShape" mc:Ignorable="w14 wp14">
   <w:abstractNum w:abstractNumId="0">
+    <w:nsid w:val="01181A4B"/>
+    <w:multiLevelType w:val="hybridMultilevel"/>
+    <w:tmpl w:val="C70C9A44"/>
+    <w:lvl w:ilvl="0" w:tplc="040C0001">
+      <w:start w:val="1"/>
+      <w:numFmt w:val="bullet"/>
+      <w:lvlText w:val=""/>
+      <w:lvlJc w:val="left"/>
+      <w:pPr>
+        <w:ind w:left="720" w:hanging="360"/>
+      </w:pPr>
+      <w:rPr>
+        <w:rFonts w:ascii="Symbol" w:hAnsi="Symbol" w:hint="default"/>
+      </w:rPr>
+    </w:lvl>
+    <w:lvl w:ilvl="1" w:tplc="040C0003">
+      <w:start w:val="1"/>
+      <w:numFmt w:val="bullet"/>
+      <w:lvlText w:val="o"/>
+      <w:lvlJc w:val="left"/>
+      <w:pPr>
+        <w:ind w:left="1440" w:hanging="360"/>
+      </w:pPr>
+      <w:rPr>
+        <w:rFonts w:ascii="Courier New" w:hAnsi="Courier New" w:cs="Courier New" w:hint="default"/>
+      </w:rPr>
+    </w:lvl>
+    <w:lvl w:ilvl="2" w:tplc="040C0005" w:tentative="1">
+      <w:start w:val="1"/>
+      <w:numFmt w:val="bullet"/>
+      <w:lvlText w:val=""/>
+      <w:lvlJc w:val="left"/>
+      <w:pPr>
+        <w:ind w:left="2160" w:hanging="360"/>
+      </w:pPr>
+      <w:rPr>
+        <w:rFonts w:ascii="Wingdings" w:hAnsi="Wingdings" w:hint="default"/>
+      </w:rPr>
+    </w:lvl>
+    <w:lvl w:ilvl="3" w:tplc="040C0001" w:tentative="1">
+      <w:start w:val="1"/>
+      <w:numFmt w:val="bullet"/>
+      <w:lvlText w:val=""/>
+      <w:lvlJc w:val="left"/>
+      <w:pPr>
+        <w:ind w:left="2880" w:hanging="360"/>
+      </w:pPr>
+      <w:rPr>
+        <w:rFonts w:ascii="Symbol" w:hAnsi="Symbol" w:hint="default"/>
+      </w:rPr>
+    </w:lvl>
+    <w:lvl w:ilvl="4" w:tplc="040C0003" w:tentative="1">
+      <w:start w:val="1"/>
+      <w:numFmt w:val="bullet"/>
+      <w:lvlText w:val="o"/>
+      <w:lvlJc w:val="left"/>
+      <w:pPr>
+        <w:ind w:left="3600" w:hanging="360"/>
+      </w:pPr>
+      <w:rPr>
+        <w:rFonts w:ascii="Courier New" w:hAnsi="Courier New" w:cs="Courier New" w:hint="default"/>
+      </w:rPr>
+    </w:lvl>
+    <w:lvl w:ilvl="5" w:tplc="040C0005" w:tentative="1">
+      <w:start w:val="1"/>
+      <w:numFmt w:val="bullet"/>
+      <w:lvlText w:val=""/>
+      <w:lvlJc w:val="left"/>
+      <w:pPr>
+        <w:ind w:left="4320" w:hanging="360"/>
+      </w:pPr>
+      <w:rPr>
+        <w:rFonts w:ascii="Wingdings" w:hAnsi="Wingdings" w:hint="default"/>
+      </w:rPr>
+    </w:lvl>
+    <w:lvl w:ilvl="6" w:tplc="040C0001" w:tentative="1">
+      <w:start w:val="1"/>
+      <w:numFmt w:val="bullet"/>
+      <w:lvlText w:val=""/>
+      <w:lvlJc w:val="left"/>
+      <w:pPr>
+        <w:ind w:left="5040" w:hanging="360"/>
+      </w:pPr>
+      <w:rPr>
+        <w:rFonts w:ascii="Symbol" w:hAnsi="Symbol" w:hint="default"/>
+      </w:rPr>
+    </w:lvl>
+    <w:lvl w:ilvl="7" w:tplc="040C0003" w:tentative="1">
+      <w:start w:val="1"/>
+      <w:numFmt w:val="bullet"/>
+      <w:lvlText w:val="o"/>
+      <w:lvlJc w:val="left"/>
+      <w:pPr>
+        <w:ind w:left="5760" w:hanging="360"/>
+      </w:pPr>
+      <w:rPr>
+        <w:rFonts w:ascii="Courier New" w:hAnsi="Courier New" w:cs="Courier New" w:hint="default"/>
+      </w:rPr>
+    </w:lvl>
+    <w:lvl w:ilvl="8" w:tplc="040C0005" w:tentative="1">
+      <w:start w:val="1"/>
+      <w:numFmt w:val="bullet"/>
+      <w:lvlText w:val=""/>
+      <w:lvlJc w:val="left"/>
+      <w:pPr>
+        <w:ind w:left="6480" w:hanging="360"/>
+      </w:pPr>
+      <w:rPr>
+        <w:rFonts w:ascii="Wingdings" w:hAnsi="Wingdings" w:hint="default"/>
+      </w:rPr>
+    </w:lvl>
+  </w:abstractNum>
+  <w:abstractNum w:abstractNumId="1">
     <w:nsid w:val="012E0156"/>
     <w:multiLevelType w:val="hybridMultilevel"/>
     <w:tmpl w:val="3F949C2A"/>
@@ -1309,7 +2252,7 @@
       </w:rPr>
     </w:lvl>
   </w:abstractNum>
-  <w:abstractNum w:abstractNumId="1">
+  <w:abstractNum w:abstractNumId="2">
     <w:nsid w:val="08915892"/>
     <w:multiLevelType w:val="hybridMultilevel"/>
     <w:tmpl w:val="5B843B5A"/>
@@ -1396,7 +2339,7 @@
       </w:pPr>
     </w:lvl>
   </w:abstractNum>
-  <w:abstractNum w:abstractNumId="2">
+  <w:abstractNum w:abstractNumId="3">
     <w:nsid w:val="0FF970A7"/>
     <w:multiLevelType w:val="hybridMultilevel"/>
     <w:tmpl w:val="0DDC018A"/>
@@ -1509,7 +2452,120 @@
       </w:rPr>
     </w:lvl>
   </w:abstractNum>
-  <w:abstractNum w:abstractNumId="3">
+  <w:abstractNum w:abstractNumId="4">
+    <w:nsid w:val="11DE347A"/>
+    <w:multiLevelType w:val="hybridMultilevel"/>
+    <w:tmpl w:val="3BF47A88"/>
+    <w:lvl w:ilvl="0" w:tplc="040C0001">
+      <w:start w:val="1"/>
+      <w:numFmt w:val="bullet"/>
+      <w:lvlText w:val=""/>
+      <w:lvlJc w:val="left"/>
+      <w:pPr>
+        <w:ind w:left="360" w:hanging="360"/>
+      </w:pPr>
+      <w:rPr>
+        <w:rFonts w:ascii="Symbol" w:hAnsi="Symbol" w:hint="default"/>
+      </w:rPr>
+    </w:lvl>
+    <w:lvl w:ilvl="1" w:tplc="040C0003">
+      <w:start w:val="1"/>
+      <w:numFmt w:val="bullet"/>
+      <w:lvlText w:val="o"/>
+      <w:lvlJc w:val="left"/>
+      <w:pPr>
+        <w:ind w:left="1080" w:hanging="360"/>
+      </w:pPr>
+      <w:rPr>
+        <w:rFonts w:ascii="Courier New" w:hAnsi="Courier New" w:cs="Courier New" w:hint="default"/>
+      </w:rPr>
+    </w:lvl>
+    <w:lvl w:ilvl="2" w:tplc="040C0005" w:tentative="1">
+      <w:start w:val="1"/>
+      <w:numFmt w:val="bullet"/>
+      <w:lvlText w:val=""/>
+      <w:lvlJc w:val="left"/>
+      <w:pPr>
+        <w:ind w:left="1800" w:hanging="360"/>
+      </w:pPr>
+      <w:rPr>
+        <w:rFonts w:ascii="Wingdings" w:hAnsi="Wingdings" w:hint="default"/>
+      </w:rPr>
+    </w:lvl>
+    <w:lvl w:ilvl="3" w:tplc="040C0001" w:tentative="1">
+      <w:start w:val="1"/>
+      <w:numFmt w:val="bullet"/>
+      <w:lvlText w:val=""/>
+      <w:lvlJc w:val="left"/>
+      <w:pPr>
+        <w:ind w:left="2520" w:hanging="360"/>
+      </w:pPr>
+      <w:rPr>
+        <w:rFonts w:ascii="Symbol" w:hAnsi="Symbol" w:hint="default"/>
+      </w:rPr>
+    </w:lvl>
+    <w:lvl w:ilvl="4" w:tplc="040C0003" w:tentative="1">
+      <w:start w:val="1"/>
+      <w:numFmt w:val="bullet"/>
+      <w:lvlText w:val="o"/>
+      <w:lvlJc w:val="left"/>
+      <w:pPr>
+        <w:ind w:left="3240" w:hanging="360"/>
+      </w:pPr>
+      <w:rPr>
+        <w:rFonts w:ascii="Courier New" w:hAnsi="Courier New" w:cs="Courier New" w:hint="default"/>
+      </w:rPr>
+    </w:lvl>
+    <w:lvl w:ilvl="5" w:tplc="040C0005" w:tentative="1">
+      <w:start w:val="1"/>
+      <w:numFmt w:val="bullet"/>
+      <w:lvlText w:val=""/>
+      <w:lvlJc w:val="left"/>
+      <w:pPr>
+        <w:ind w:left="3960" w:hanging="360"/>
+      </w:pPr>
+      <w:rPr>
+        <w:rFonts w:ascii="Wingdings" w:hAnsi="Wingdings" w:hint="default"/>
+      </w:rPr>
+    </w:lvl>
+    <w:lvl w:ilvl="6" w:tplc="040C0001" w:tentative="1">
+      <w:start w:val="1"/>
+      <w:numFmt w:val="bullet"/>
+      <w:lvlText w:val=""/>
+      <w:lvlJc w:val="left"/>
+      <w:pPr>
+        <w:ind w:left="4680" w:hanging="360"/>
+      </w:pPr>
+      <w:rPr>
+        <w:rFonts w:ascii="Symbol" w:hAnsi="Symbol" w:hint="default"/>
+      </w:rPr>
+    </w:lvl>
+    <w:lvl w:ilvl="7" w:tplc="040C0003" w:tentative="1">
+      <w:start w:val="1"/>
+      <w:numFmt w:val="bullet"/>
+      <w:lvlText w:val="o"/>
+      <w:lvlJc w:val="left"/>
+      <w:pPr>
+        <w:ind w:left="5400" w:hanging="360"/>
+      </w:pPr>
+      <w:rPr>
+        <w:rFonts w:ascii="Courier New" w:hAnsi="Courier New" w:cs="Courier New" w:hint="default"/>
+      </w:rPr>
+    </w:lvl>
+    <w:lvl w:ilvl="8" w:tplc="040C0005" w:tentative="1">
+      <w:start w:val="1"/>
+      <w:numFmt w:val="bullet"/>
+      <w:lvlText w:val=""/>
+      <w:lvlJc w:val="left"/>
+      <w:pPr>
+        <w:ind w:left="6120" w:hanging="360"/>
+      </w:pPr>
+      <w:rPr>
+        <w:rFonts w:ascii="Wingdings" w:hAnsi="Wingdings" w:hint="default"/>
+      </w:rPr>
+    </w:lvl>
+  </w:abstractNum>
+  <w:abstractNum w:abstractNumId="5">
     <w:nsid w:val="19E110D3"/>
     <w:multiLevelType w:val="hybridMultilevel"/>
     <w:tmpl w:val="D05E637C"/>
@@ -1596,7 +2652,7 @@
       </w:pPr>
     </w:lvl>
   </w:abstractNum>
-  <w:abstractNum w:abstractNumId="4">
+  <w:abstractNum w:abstractNumId="6">
     <w:nsid w:val="1B292EFA"/>
     <w:multiLevelType w:val="hybridMultilevel"/>
     <w:tmpl w:val="EBD29402"/>
@@ -1709,7 +2765,346 @@
       </w:rPr>
     </w:lvl>
   </w:abstractNum>
-  <w:abstractNum w:abstractNumId="5">
+  <w:abstractNum w:abstractNumId="7">
+    <w:nsid w:val="381C514A"/>
+    <w:multiLevelType w:val="hybridMultilevel"/>
+    <w:tmpl w:val="B92C63D0"/>
+    <w:lvl w:ilvl="0" w:tplc="040C0001">
+      <w:start w:val="1"/>
+      <w:numFmt w:val="bullet"/>
+      <w:lvlText w:val=""/>
+      <w:lvlJc w:val="left"/>
+      <w:pPr>
+        <w:ind w:left="720" w:hanging="360"/>
+      </w:pPr>
+      <w:rPr>
+        <w:rFonts w:ascii="Symbol" w:hAnsi="Symbol" w:hint="default"/>
+      </w:rPr>
+    </w:lvl>
+    <w:lvl w:ilvl="1" w:tplc="040C0003" w:tentative="1">
+      <w:start w:val="1"/>
+      <w:numFmt w:val="bullet"/>
+      <w:lvlText w:val="o"/>
+      <w:lvlJc w:val="left"/>
+      <w:pPr>
+        <w:ind w:left="1440" w:hanging="360"/>
+      </w:pPr>
+      <w:rPr>
+        <w:rFonts w:ascii="Courier New" w:hAnsi="Courier New" w:cs="Courier New" w:hint="default"/>
+      </w:rPr>
+    </w:lvl>
+    <w:lvl w:ilvl="2" w:tplc="040C0005" w:tentative="1">
+      <w:start w:val="1"/>
+      <w:numFmt w:val="bullet"/>
+      <w:lvlText w:val=""/>
+      <w:lvlJc w:val="left"/>
+      <w:pPr>
+        <w:ind w:left="2160" w:hanging="360"/>
+      </w:pPr>
+      <w:rPr>
+        <w:rFonts w:ascii="Wingdings" w:hAnsi="Wingdings" w:hint="default"/>
+      </w:rPr>
+    </w:lvl>
+    <w:lvl w:ilvl="3" w:tplc="040C0001" w:tentative="1">
+      <w:start w:val="1"/>
+      <w:numFmt w:val="bullet"/>
+      <w:lvlText w:val=""/>
+      <w:lvlJc w:val="left"/>
+      <w:pPr>
+        <w:ind w:left="2880" w:hanging="360"/>
+      </w:pPr>
+      <w:rPr>
+        <w:rFonts w:ascii="Symbol" w:hAnsi="Symbol" w:hint="default"/>
+      </w:rPr>
+    </w:lvl>
+    <w:lvl w:ilvl="4" w:tplc="040C0003" w:tentative="1">
+      <w:start w:val="1"/>
+      <w:numFmt w:val="bullet"/>
+      <w:lvlText w:val="o"/>
+      <w:lvlJc w:val="left"/>
+      <w:pPr>
+        <w:ind w:left="3600" w:hanging="360"/>
+      </w:pPr>
+      <w:rPr>
+        <w:rFonts w:ascii="Courier New" w:hAnsi="Courier New" w:cs="Courier New" w:hint="default"/>
+      </w:rPr>
+    </w:lvl>
+    <w:lvl w:ilvl="5" w:tplc="040C0005" w:tentative="1">
+      <w:start w:val="1"/>
+      <w:numFmt w:val="bullet"/>
+      <w:lvlText w:val=""/>
+      <w:lvlJc w:val="left"/>
+      <w:pPr>
+        <w:ind w:left="4320" w:hanging="360"/>
+      </w:pPr>
+      <w:rPr>
+        <w:rFonts w:ascii="Wingdings" w:hAnsi="Wingdings" w:hint="default"/>
+      </w:rPr>
+    </w:lvl>
+    <w:lvl w:ilvl="6" w:tplc="040C0001" w:tentative="1">
+      <w:start w:val="1"/>
+      <w:numFmt w:val="bullet"/>
+      <w:lvlText w:val=""/>
+      <w:lvlJc w:val="left"/>
+      <w:pPr>
+        <w:ind w:left="5040" w:hanging="360"/>
+      </w:pPr>
+      <w:rPr>
+        <w:rFonts w:ascii="Symbol" w:hAnsi="Symbol" w:hint="default"/>
+      </w:rPr>
+    </w:lvl>
+    <w:lvl w:ilvl="7" w:tplc="040C0003" w:tentative="1">
+      <w:start w:val="1"/>
+      <w:numFmt w:val="bullet"/>
+      <w:lvlText w:val="o"/>
+      <w:lvlJc w:val="left"/>
+      <w:pPr>
+        <w:ind w:left="5760" w:hanging="360"/>
+      </w:pPr>
+      <w:rPr>
+        <w:rFonts w:ascii="Courier New" w:hAnsi="Courier New" w:cs="Courier New" w:hint="default"/>
+      </w:rPr>
+    </w:lvl>
+    <w:lvl w:ilvl="8" w:tplc="040C0005" w:tentative="1">
+      <w:start w:val="1"/>
+      <w:numFmt w:val="bullet"/>
+      <w:lvlText w:val=""/>
+      <w:lvlJc w:val="left"/>
+      <w:pPr>
+        <w:ind w:left="6480" w:hanging="360"/>
+      </w:pPr>
+      <w:rPr>
+        <w:rFonts w:ascii="Wingdings" w:hAnsi="Wingdings" w:hint="default"/>
+      </w:rPr>
+    </w:lvl>
+  </w:abstractNum>
+  <w:abstractNum w:abstractNumId="8">
+    <w:nsid w:val="3A64426A"/>
+    <w:multiLevelType w:val="hybridMultilevel"/>
+    <w:tmpl w:val="3432E7B4"/>
+    <w:lvl w:ilvl="0" w:tplc="040C0001">
+      <w:start w:val="1"/>
+      <w:numFmt w:val="bullet"/>
+      <w:lvlText w:val=""/>
+      <w:lvlJc w:val="left"/>
+      <w:pPr>
+        <w:ind w:left="720" w:hanging="360"/>
+      </w:pPr>
+      <w:rPr>
+        <w:rFonts w:ascii="Symbol" w:hAnsi="Symbol" w:hint="default"/>
+      </w:rPr>
+    </w:lvl>
+    <w:lvl w:ilvl="1" w:tplc="040C0003">
+      <w:start w:val="1"/>
+      <w:numFmt w:val="bullet"/>
+      <w:lvlText w:val="o"/>
+      <w:lvlJc w:val="left"/>
+      <w:pPr>
+        <w:ind w:left="1440" w:hanging="360"/>
+      </w:pPr>
+      <w:rPr>
+        <w:rFonts w:ascii="Courier New" w:hAnsi="Courier New" w:cs="Courier New" w:hint="default"/>
+      </w:rPr>
+    </w:lvl>
+    <w:lvl w:ilvl="2" w:tplc="040C0005">
+      <w:start w:val="1"/>
+      <w:numFmt w:val="bullet"/>
+      <w:lvlText w:val=""/>
+      <w:lvlJc w:val="left"/>
+      <w:pPr>
+        <w:ind w:left="2160" w:hanging="360"/>
+      </w:pPr>
+      <w:rPr>
+        <w:rFonts w:ascii="Wingdings" w:hAnsi="Wingdings" w:hint="default"/>
+      </w:rPr>
+    </w:lvl>
+    <w:lvl w:ilvl="3" w:tplc="040C0001" w:tentative="1">
+      <w:start w:val="1"/>
+      <w:numFmt w:val="bullet"/>
+      <w:lvlText w:val=""/>
+      <w:lvlJc w:val="left"/>
+      <w:pPr>
+        <w:ind w:left="2880" w:hanging="360"/>
+      </w:pPr>
+      <w:rPr>
+        <w:rFonts w:ascii="Symbol" w:hAnsi="Symbol" w:hint="default"/>
+      </w:rPr>
+    </w:lvl>
+    <w:lvl w:ilvl="4" w:tplc="040C0003" w:tentative="1">
+      <w:start w:val="1"/>
+      <w:numFmt w:val="bullet"/>
+      <w:lvlText w:val="o"/>
+      <w:lvlJc w:val="left"/>
+      <w:pPr>
+        <w:ind w:left="3600" w:hanging="360"/>
+      </w:pPr>
+      <w:rPr>
+        <w:rFonts w:ascii="Courier New" w:hAnsi="Courier New" w:cs="Courier New" w:hint="default"/>
+      </w:rPr>
+    </w:lvl>
+    <w:lvl w:ilvl="5" w:tplc="040C0005" w:tentative="1">
+      <w:start w:val="1"/>
+      <w:numFmt w:val="bullet"/>
+      <w:lvlText w:val=""/>
+      <w:lvlJc w:val="left"/>
+      <w:pPr>
+        <w:ind w:left="4320" w:hanging="360"/>
+      </w:pPr>
+      <w:rPr>
+        <w:rFonts w:ascii="Wingdings" w:hAnsi="Wingdings" w:hint="default"/>
+      </w:rPr>
+    </w:lvl>
+    <w:lvl w:ilvl="6" w:tplc="040C0001" w:tentative="1">
+      <w:start w:val="1"/>
+      <w:numFmt w:val="bullet"/>
+      <w:lvlText w:val=""/>
+      <w:lvlJc w:val="left"/>
+      <w:pPr>
+        <w:ind w:left="5040" w:hanging="360"/>
+      </w:pPr>
+      <w:rPr>
+        <w:rFonts w:ascii="Symbol" w:hAnsi="Symbol" w:hint="default"/>
+      </w:rPr>
+    </w:lvl>
+    <w:lvl w:ilvl="7" w:tplc="040C0003" w:tentative="1">
+      <w:start w:val="1"/>
+      <w:numFmt w:val="bullet"/>
+      <w:lvlText w:val="o"/>
+      <w:lvlJc w:val="left"/>
+      <w:pPr>
+        <w:ind w:left="5760" w:hanging="360"/>
+      </w:pPr>
+      <w:rPr>
+        <w:rFonts w:ascii="Courier New" w:hAnsi="Courier New" w:cs="Courier New" w:hint="default"/>
+      </w:rPr>
+    </w:lvl>
+    <w:lvl w:ilvl="8" w:tplc="040C0005" w:tentative="1">
+      <w:start w:val="1"/>
+      <w:numFmt w:val="bullet"/>
+      <w:lvlText w:val=""/>
+      <w:lvlJc w:val="left"/>
+      <w:pPr>
+        <w:ind w:left="6480" w:hanging="360"/>
+      </w:pPr>
+      <w:rPr>
+        <w:rFonts w:ascii="Wingdings" w:hAnsi="Wingdings" w:hint="default"/>
+      </w:rPr>
+    </w:lvl>
+  </w:abstractNum>
+  <w:abstractNum w:abstractNumId="9">
+    <w:nsid w:val="3C7524E0"/>
+    <w:multiLevelType w:val="hybridMultilevel"/>
+    <w:tmpl w:val="CB26187A"/>
+    <w:lvl w:ilvl="0" w:tplc="040C0003">
+      <w:start w:val="1"/>
+      <w:numFmt w:val="bullet"/>
+      <w:lvlText w:val="o"/>
+      <w:lvlJc w:val="left"/>
+      <w:pPr>
+        <w:ind w:left="720" w:hanging="360"/>
+      </w:pPr>
+      <w:rPr>
+        <w:rFonts w:ascii="Courier New" w:hAnsi="Courier New" w:cs="Courier New" w:hint="default"/>
+      </w:rPr>
+    </w:lvl>
+    <w:lvl w:ilvl="1" w:tplc="040C0003" w:tentative="1">
+      <w:start w:val="1"/>
+      <w:numFmt w:val="bullet"/>
+      <w:lvlText w:val="o"/>
+      <w:lvlJc w:val="left"/>
+      <w:pPr>
+        <w:ind w:left="1440" w:hanging="360"/>
+      </w:pPr>
+      <w:rPr>
+        <w:rFonts w:ascii="Courier New" w:hAnsi="Courier New" w:cs="Courier New" w:hint="default"/>
+      </w:rPr>
+    </w:lvl>
+    <w:lvl w:ilvl="2" w:tplc="040C0005" w:tentative="1">
+      <w:start w:val="1"/>
+      <w:numFmt w:val="bullet"/>
+      <w:lvlText w:val=""/>
+      <w:lvlJc w:val="left"/>
+      <w:pPr>
+        <w:ind w:left="2160" w:hanging="360"/>
+      </w:pPr>
+      <w:rPr>
+        <w:rFonts w:ascii="Wingdings" w:hAnsi="Wingdings" w:hint="default"/>
+      </w:rPr>
+    </w:lvl>
+    <w:lvl w:ilvl="3" w:tplc="040C0001" w:tentative="1">
+      <w:start w:val="1"/>
+      <w:numFmt w:val="bullet"/>
+      <w:lvlText w:val=""/>
+      <w:lvlJc w:val="left"/>
+      <w:pPr>
+        <w:ind w:left="2880" w:hanging="360"/>
+      </w:pPr>
+      <w:rPr>
+        <w:rFonts w:ascii="Symbol" w:hAnsi="Symbol" w:hint="default"/>
+      </w:rPr>
+    </w:lvl>
+    <w:lvl w:ilvl="4" w:tplc="040C0003" w:tentative="1">
+      <w:start w:val="1"/>
+      <w:numFmt w:val="bullet"/>
+      <w:lvlText w:val="o"/>
+      <w:lvlJc w:val="left"/>
+      <w:pPr>
+        <w:ind w:left="3600" w:hanging="360"/>
+      </w:pPr>
+      <w:rPr>
+        <w:rFonts w:ascii="Courier New" w:hAnsi="Courier New" w:cs="Courier New" w:hint="default"/>
+      </w:rPr>
+    </w:lvl>
+    <w:lvl w:ilvl="5" w:tplc="040C0005" w:tentative="1">
+      <w:start w:val="1"/>
+      <w:numFmt w:val="bullet"/>
+      <w:lvlText w:val=""/>
+      <w:lvlJc w:val="left"/>
+      <w:pPr>
+        <w:ind w:left="4320" w:hanging="360"/>
+      </w:pPr>
+      <w:rPr>
+        <w:rFonts w:ascii="Wingdings" w:hAnsi="Wingdings" w:hint="default"/>
+      </w:rPr>
+    </w:lvl>
+    <w:lvl w:ilvl="6" w:tplc="040C0001" w:tentative="1">
+      <w:start w:val="1"/>
+      <w:numFmt w:val="bullet"/>
+      <w:lvlText w:val=""/>
+      <w:lvlJc w:val="left"/>
+      <w:pPr>
+        <w:ind w:left="5040" w:hanging="360"/>
+      </w:pPr>
+      <w:rPr>
+        <w:rFonts w:ascii="Symbol" w:hAnsi="Symbol" w:hint="default"/>
+      </w:rPr>
+    </w:lvl>
+    <w:lvl w:ilvl="7" w:tplc="040C0003" w:tentative="1">
+      <w:start w:val="1"/>
+      <w:numFmt w:val="bullet"/>
+      <w:lvlText w:val="o"/>
+      <w:lvlJc w:val="left"/>
+      <w:pPr>
+        <w:ind w:left="5760" w:hanging="360"/>
+      </w:pPr>
+      <w:rPr>
+        <w:rFonts w:ascii="Courier New" w:hAnsi="Courier New" w:cs="Courier New" w:hint="default"/>
+      </w:rPr>
+    </w:lvl>
+    <w:lvl w:ilvl="8" w:tplc="040C0005" w:tentative="1">
+      <w:start w:val="1"/>
+      <w:numFmt w:val="bullet"/>
+      <w:lvlText w:val=""/>
+      <w:lvlJc w:val="left"/>
+      <w:pPr>
+        <w:ind w:left="6480" w:hanging="360"/>
+      </w:pPr>
+      <w:rPr>
+        <w:rFonts w:ascii="Wingdings" w:hAnsi="Wingdings" w:hint="default"/>
+      </w:rPr>
+    </w:lvl>
+  </w:abstractNum>
+  <w:abstractNum w:abstractNumId="10">
     <w:nsid w:val="3CA076D4"/>
     <w:multiLevelType w:val="hybridMultilevel"/>
     <w:tmpl w:val="087017DA"/>
@@ -1822,7 +3217,7 @@
       </w:rPr>
     </w:lvl>
   </w:abstractNum>
-  <w:abstractNum w:abstractNumId="6">
+  <w:abstractNum w:abstractNumId="11">
     <w:nsid w:val="43850566"/>
     <w:multiLevelType w:val="hybridMultilevel"/>
     <w:tmpl w:val="896EA516"/>
@@ -1935,7 +3330,7 @@
       </w:rPr>
     </w:lvl>
   </w:abstractNum>
-  <w:abstractNum w:abstractNumId="7">
+  <w:abstractNum w:abstractNumId="12">
     <w:nsid w:val="52DC0038"/>
     <w:multiLevelType w:val="hybridMultilevel"/>
     <w:tmpl w:val="03DA38FC"/>
@@ -2048,7 +3443,7 @@
       </w:rPr>
     </w:lvl>
   </w:abstractNum>
-  <w:abstractNum w:abstractNumId="8">
+  <w:abstractNum w:abstractNumId="13">
     <w:nsid w:val="56460C4F"/>
     <w:multiLevelType w:val="hybridMultilevel"/>
     <w:tmpl w:val="EDBA7F0A"/>
@@ -2161,7 +3556,7 @@
       </w:rPr>
     </w:lvl>
   </w:abstractNum>
-  <w:abstractNum w:abstractNumId="9">
+  <w:abstractNum w:abstractNumId="14">
     <w:nsid w:val="5D2402BA"/>
     <w:multiLevelType w:val="hybridMultilevel"/>
     <w:tmpl w:val="6D3E775C"/>
@@ -2274,7 +3669,7 @@
       </w:rPr>
     </w:lvl>
   </w:abstractNum>
-  <w:abstractNum w:abstractNumId="10">
+  <w:abstractNum w:abstractNumId="15">
     <w:nsid w:val="5EB76B4F"/>
     <w:multiLevelType w:val="hybridMultilevel"/>
     <w:tmpl w:val="A20C232E"/>
@@ -2387,7 +3782,120 @@
       </w:rPr>
     </w:lvl>
   </w:abstractNum>
-  <w:abstractNum w:abstractNumId="11">
+  <w:abstractNum w:abstractNumId="16">
+    <w:nsid w:val="6F530B79"/>
+    <w:multiLevelType w:val="hybridMultilevel"/>
+    <w:tmpl w:val="AD5E96AC"/>
+    <w:lvl w:ilvl="0" w:tplc="040C0001">
+      <w:start w:val="1"/>
+      <w:numFmt w:val="bullet"/>
+      <w:lvlText w:val=""/>
+      <w:lvlJc w:val="left"/>
+      <w:pPr>
+        <w:ind w:left="720" w:hanging="360"/>
+      </w:pPr>
+      <w:rPr>
+        <w:rFonts w:ascii="Symbol" w:hAnsi="Symbol" w:hint="default"/>
+      </w:rPr>
+    </w:lvl>
+    <w:lvl w:ilvl="1" w:tplc="040C0003">
+      <w:start w:val="1"/>
+      <w:numFmt w:val="bullet"/>
+      <w:lvlText w:val="o"/>
+      <w:lvlJc w:val="left"/>
+      <w:pPr>
+        <w:ind w:left="1440" w:hanging="360"/>
+      </w:pPr>
+      <w:rPr>
+        <w:rFonts w:ascii="Courier New" w:hAnsi="Courier New" w:cs="Courier New" w:hint="default"/>
+      </w:rPr>
+    </w:lvl>
+    <w:lvl w:ilvl="2" w:tplc="040C0005" w:tentative="1">
+      <w:start w:val="1"/>
+      <w:numFmt w:val="bullet"/>
+      <w:lvlText w:val=""/>
+      <w:lvlJc w:val="left"/>
+      <w:pPr>
+        <w:ind w:left="2160" w:hanging="360"/>
+      </w:pPr>
+      <w:rPr>
+        <w:rFonts w:ascii="Wingdings" w:hAnsi="Wingdings" w:hint="default"/>
+      </w:rPr>
+    </w:lvl>
+    <w:lvl w:ilvl="3" w:tplc="040C0001" w:tentative="1">
+      <w:start w:val="1"/>
+      <w:numFmt w:val="bullet"/>
+      <w:lvlText w:val=""/>
+      <w:lvlJc w:val="left"/>
+      <w:pPr>
+        <w:ind w:left="2880" w:hanging="360"/>
+      </w:pPr>
+      <w:rPr>
+        <w:rFonts w:ascii="Symbol" w:hAnsi="Symbol" w:hint="default"/>
+      </w:rPr>
+    </w:lvl>
+    <w:lvl w:ilvl="4" w:tplc="040C0003" w:tentative="1">
+      <w:start w:val="1"/>
+      <w:numFmt w:val="bullet"/>
+      <w:lvlText w:val="o"/>
+      <w:lvlJc w:val="left"/>
+      <w:pPr>
+        <w:ind w:left="3600" w:hanging="360"/>
+      </w:pPr>
+      <w:rPr>
+        <w:rFonts w:ascii="Courier New" w:hAnsi="Courier New" w:cs="Courier New" w:hint="default"/>
+      </w:rPr>
+    </w:lvl>
+    <w:lvl w:ilvl="5" w:tplc="040C0005" w:tentative="1">
+      <w:start w:val="1"/>
+      <w:numFmt w:val="bullet"/>
+      <w:lvlText w:val=""/>
+      <w:lvlJc w:val="left"/>
+      <w:pPr>
+        <w:ind w:left="4320" w:hanging="360"/>
+      </w:pPr>
+      <w:rPr>
+        <w:rFonts w:ascii="Wingdings" w:hAnsi="Wingdings" w:hint="default"/>
+      </w:rPr>
+    </w:lvl>
+    <w:lvl w:ilvl="6" w:tplc="040C0001" w:tentative="1">
+      <w:start w:val="1"/>
+      <w:numFmt w:val="bullet"/>
+      <w:lvlText w:val=""/>
+      <w:lvlJc w:val="left"/>
+      <w:pPr>
+        <w:ind w:left="5040" w:hanging="360"/>
+      </w:pPr>
+      <w:rPr>
+        <w:rFonts w:ascii="Symbol" w:hAnsi="Symbol" w:hint="default"/>
+      </w:rPr>
+    </w:lvl>
+    <w:lvl w:ilvl="7" w:tplc="040C0003" w:tentative="1">
+      <w:start w:val="1"/>
+      <w:numFmt w:val="bullet"/>
+      <w:lvlText w:val="o"/>
+      <w:lvlJc w:val="left"/>
+      <w:pPr>
+        <w:ind w:left="5760" w:hanging="360"/>
+      </w:pPr>
+      <w:rPr>
+        <w:rFonts w:ascii="Courier New" w:hAnsi="Courier New" w:cs="Courier New" w:hint="default"/>
+      </w:rPr>
+    </w:lvl>
+    <w:lvl w:ilvl="8" w:tplc="040C0005" w:tentative="1">
+      <w:start w:val="1"/>
+      <w:numFmt w:val="bullet"/>
+      <w:lvlText w:val=""/>
+      <w:lvlJc w:val="left"/>
+      <w:pPr>
+        <w:ind w:left="6480" w:hanging="360"/>
+      </w:pPr>
+      <w:rPr>
+        <w:rFonts w:ascii="Wingdings" w:hAnsi="Wingdings" w:hint="default"/>
+      </w:rPr>
+    </w:lvl>
+  </w:abstractNum>
+  <w:abstractNum w:abstractNumId="17">
     <w:nsid w:val="7500585E"/>
     <w:multiLevelType w:val="hybridMultilevel"/>
     <w:tmpl w:val="A89AC574"/>
@@ -2499,7 +4007,7 @@
       </w:rPr>
     </w:lvl>
   </w:abstractNum>
-  <w:abstractNum w:abstractNumId="12">
+  <w:abstractNum w:abstractNumId="18">
     <w:nsid w:val="7F301E93"/>
     <w:multiLevelType w:val="hybridMultilevel"/>
     <w:tmpl w:val="513265DA"/>
@@ -2613,43 +4121,61 @@
     </w:lvl>
   </w:abstractNum>
   <w:num w:numId="1">
+    <w:abstractNumId w:val="5"/>
+  </w:num>
+  <w:num w:numId="2">
+    <w:abstractNumId w:val="2"/>
+  </w:num>
+  <w:num w:numId="3">
+    <w:abstractNumId w:val="11"/>
+  </w:num>
+  <w:num w:numId="4">
+    <w:abstractNumId w:val="17"/>
+  </w:num>
+  <w:num w:numId="5">
+    <w:abstractNumId w:val="12"/>
+  </w:num>
+  <w:num w:numId="6">
+    <w:abstractNumId w:val="10"/>
+  </w:num>
+  <w:num w:numId="7">
+    <w:abstractNumId w:val="13"/>
+  </w:num>
+  <w:num w:numId="8">
     <w:abstractNumId w:val="3"/>
   </w:num>
-  <w:num w:numId="2">
+  <w:num w:numId="9">
+    <w:abstractNumId w:val="14"/>
+  </w:num>
+  <w:num w:numId="10">
+    <w:abstractNumId w:val="18"/>
+  </w:num>
+  <w:num w:numId="11">
+    <w:abstractNumId w:val="6"/>
+  </w:num>
+  <w:num w:numId="12">
     <w:abstractNumId w:val="1"/>
   </w:num>
-  <w:num w:numId="3">
-    <w:abstractNumId w:val="6"/>
+  <w:num w:numId="13">
+    <w:abstractNumId w:val="15"/>
   </w:num>
-  <w:num w:numId="4">
-    <w:abstractNumId w:val="11"/>
-  </w:num>
-  <w:num w:numId="5">
+  <w:num w:numId="14">
     <w:abstractNumId w:val="7"/>
   </w:num>
-  <w:num w:numId="6">
-    <w:abstractNumId w:val="5"/>
-  </w:num>
-  <w:num w:numId="7">
+  <w:num w:numId="15">
     <w:abstractNumId w:val="8"/>
   </w:num>
-  <w:num w:numId="8">
-    <w:abstractNumId w:val="2"/>
-  </w:num>
-  <w:num w:numId="9">
+  <w:num w:numId="16">
     <w:abstractNumId w:val="9"/>
   </w:num>
-  <w:num w:numId="10">
-    <w:abstractNumId w:val="12"/>
-  </w:num>
-  <w:num w:numId="11">
+  <w:num w:numId="17">
     <w:abstractNumId w:val="4"/>
   </w:num>
-  <w:num w:numId="12">
+  <w:num w:numId="18">
     <w:abstractNumId w:val="0"/>
   </w:num>
-  <w:num w:numId="13">
-    <w:abstractNumId w:val="10"/>
+  <w:num w:numId="19">
+    <w:abstractNumId w:val="16"/>
   </w:num>
 </w:numbering>
 </file>
